--- a/Bard-001-wed-29-2023.docx
+++ b/Bard-001-wed-29-2023.docx
@@ -15343,6 +15343,1289 @@
     </w:p>
     <w:p>
       <w:pPr>
+        <w:pStyle w:val="Heading2"/>
+        <w:rPr>
+          <w:rFonts w:ascii="Helvetica Neue" w:hAnsi="Helvetica Neue"/>
+          <w:b w:val="0"/>
+          <w:bCs w:val="0"/>
+          <w:color w:val="1F1F1F"/>
+        </w:rPr>
+      </w:pPr>
+      <w:r>
+        <w:rPr>
+          <w:rFonts w:ascii="Helvetica Neue" w:hAnsi="Helvetica Neue"/>
+          <w:b w:val="0"/>
+          <w:bCs w:val="0"/>
+          <w:color w:val="1F1F1F"/>
+        </w:rPr>
+        <w:t xml:space="preserve">can TWC guide city or is it </w:t>
+      </w:r>
+      <w:proofErr w:type="gramStart"/>
+      <w:r>
+        <w:rPr>
+          <w:rFonts w:ascii="Helvetica Neue" w:hAnsi="Helvetica Neue"/>
+          <w:b w:val="0"/>
+          <w:bCs w:val="0"/>
+          <w:color w:val="1F1F1F"/>
+        </w:rPr>
+        <w:t>a</w:t>
+      </w:r>
+      <w:proofErr w:type="gramEnd"/>
+      <w:r>
+        <w:rPr>
+          <w:rFonts w:ascii="Helvetica Neue" w:hAnsi="Helvetica Neue"/>
+          <w:b w:val="0"/>
+          <w:bCs w:val="0"/>
+          <w:color w:val="1F1F1F"/>
+        </w:rPr>
+        <w:t xml:space="preserve"> overreach?</w:t>
+      </w:r>
+    </w:p>
+    <w:p>
+      <w:pPr>
+        <w:shd w:val="clear" w:color="auto" w:fill="FFFFFF"/>
+      </w:pPr>
+      <w:r>
+        <w:rPr>
+          <w:rStyle w:val="mat-panel-title-wrapper"/>
+        </w:rPr>
+        <w:t>View other drafts</w:t>
+      </w:r>
+    </w:p>
+    <w:p>
+      <w:pPr>
+        <w:shd w:val="clear" w:color="auto" w:fill="FFFFFF"/>
+      </w:pPr>
+      <w:r>
+        <w:lastRenderedPageBreak/>
+        <w:fldChar w:fldCharType="begin"/>
+      </w:r>
+      <w:r>
+        <w:instrText xml:space="preserve"> INCLUDEPICTURE "/Users/dev/Library/Group Containers/UBF8T346G9.ms/WebArchiveCopyPasteTempFiles/com.microsoft.Word/sparkle_resting_v2_1ff6f6a71f2d298b1a31.gif" \* MERGEFORMATINET </w:instrText>
+      </w:r>
+      <w:r>
+        <w:fldChar w:fldCharType="separate"/>
+      </w:r>
+      <w:r>
+        <w:rPr>
+          <w:noProof/>
+        </w:rPr>
+        <w:drawing>
+          <wp:inline distT="0" distB="0" distL="0" distR="0">
+            <wp:extent cx="812800" cy="812800"/>
+            <wp:effectExtent l="0" t="0" r="0" b="0"/>
+            <wp:docPr id="71" name="Picture 71"/>
+            <wp:cNvGraphicFramePr>
+              <a:graphicFrameLocks xmlns:a="http://schemas.openxmlformats.org/drawingml/2006/main" noChangeAspect="1"/>
+            </wp:cNvGraphicFramePr>
+            <a:graphic xmlns:a="http://schemas.openxmlformats.org/drawingml/2006/main">
+              <a:graphicData uri="http://schemas.openxmlformats.org/drawingml/2006/picture">
+                <pic:pic xmlns:pic="http://schemas.openxmlformats.org/drawingml/2006/picture">
+                  <pic:nvPicPr>
+                    <pic:cNvPr id="0" name="Picture 38"/>
+                    <pic:cNvPicPr>
+                      <a:picLocks noChangeAspect="1" noChangeArrowheads="1"/>
+                    </pic:cNvPicPr>
+                  </pic:nvPicPr>
+                  <pic:blipFill>
+                    <a:blip r:embed="rId6">
+                      <a:extLst>
+                        <a:ext uri="{28A0092B-C50C-407E-A947-70E740481C1C}">
+                          <a14:useLocalDpi xmlns:a14="http://schemas.microsoft.com/office/drawing/2010/main" val="0"/>
+                        </a:ext>
+                      </a:extLst>
+                    </a:blip>
+                    <a:srcRect/>
+                    <a:stretch>
+                      <a:fillRect/>
+                    </a:stretch>
+                  </pic:blipFill>
+                  <pic:spPr bwMode="auto">
+                    <a:xfrm>
+                      <a:off x="0" y="0"/>
+                      <a:ext cx="812800" cy="812800"/>
+                    </a:xfrm>
+                    <a:prstGeom prst="rect">
+                      <a:avLst/>
+                    </a:prstGeom>
+                    <a:noFill/>
+                    <a:ln>
+                      <a:noFill/>
+                    </a:ln>
+                  </pic:spPr>
+                </pic:pic>
+              </a:graphicData>
+            </a:graphic>
+          </wp:inline>
+        </w:drawing>
+      </w:r>
+      <w:r>
+        <w:fldChar w:fldCharType="end"/>
+      </w:r>
+    </w:p>
+    <w:p>
+      <w:pPr>
+        <w:pStyle w:val="NormalWeb"/>
+        <w:shd w:val="clear" w:color="auto" w:fill="FFFFFF"/>
+        <w:spacing w:before="0" w:beforeAutospacing="0" w:after="240" w:afterAutospacing="0"/>
+        <w:rPr>
+          <w:rFonts w:ascii="Helvetica Neue" w:hAnsi="Helvetica Neue"/>
+        </w:rPr>
+      </w:pPr>
+      <w:r>
+        <w:rPr>
+          <w:rFonts w:ascii="Helvetica Neue" w:hAnsi="Helvetica Neue"/>
+        </w:rPr>
+        <w:t>The Texas Workforce Commission (TWC) is a state agency that is responsible for administering the Texas Unemployment Compensation Program and other workforce development programs. The TWC does not have the authority to guide a city. However, the TWC can provide technical assistance to cities on workforce development issues.</w:t>
+      </w:r>
+    </w:p>
+    <w:p>
+      <w:pPr>
+        <w:pStyle w:val="NormalWeb"/>
+        <w:shd w:val="clear" w:color="auto" w:fill="FFFFFF"/>
+        <w:spacing w:before="240" w:beforeAutospacing="0" w:after="240" w:afterAutospacing="0"/>
+        <w:rPr>
+          <w:rFonts w:ascii="Helvetica Neue" w:hAnsi="Helvetica Neue"/>
+        </w:rPr>
+      </w:pPr>
+      <w:r>
+        <w:rPr>
+          <w:rFonts w:ascii="Helvetica Neue" w:hAnsi="Helvetica Neue"/>
+        </w:rPr>
+        <w:t>The TWC can also provide funding to cities for workforce development programs. For example, the TWC can provide funding to cities to help them create jobs, train workers, and provide services to unemployed workers.</w:t>
+      </w:r>
+    </w:p>
+    <w:p>
+      <w:pPr>
+        <w:pStyle w:val="NormalWeb"/>
+        <w:shd w:val="clear" w:color="auto" w:fill="FFFFFF"/>
+        <w:spacing w:before="240" w:beforeAutospacing="0" w:after="240" w:afterAutospacing="0"/>
+        <w:rPr>
+          <w:rFonts w:ascii="Helvetica Neue" w:hAnsi="Helvetica Neue"/>
+        </w:rPr>
+      </w:pPr>
+      <w:r>
+        <w:rPr>
+          <w:rFonts w:ascii="Helvetica Neue" w:hAnsi="Helvetica Neue"/>
+        </w:rPr>
+        <w:t>The TWC can also provide a forum for cities to share best practices on workforce development. For example, the TWC can host conferences and workshops where cities can learn about the latest workforce development trends.</w:t>
+      </w:r>
+    </w:p>
+    <w:p>
+      <w:pPr>
+        <w:pStyle w:val="NormalWeb"/>
+        <w:shd w:val="clear" w:color="auto" w:fill="FFFFFF"/>
+        <w:spacing w:before="240" w:beforeAutospacing="0" w:after="240" w:afterAutospacing="0"/>
+        <w:rPr>
+          <w:rFonts w:ascii="Helvetica Neue" w:hAnsi="Helvetica Neue"/>
+        </w:rPr>
+      </w:pPr>
+      <w:r>
+        <w:rPr>
+          <w:rFonts w:ascii="Helvetica Neue" w:hAnsi="Helvetica Neue"/>
+        </w:rPr>
+        <w:t>Overall, the TWC can provide a valuable resource to cities on workforce development issues. However, the TWC does not have the authority to guide a city.</w:t>
+      </w:r>
+    </w:p>
+    <w:p>
+      <w:pPr>
+        <w:pStyle w:val="Heading2"/>
+        <w:rPr>
+          <w:rFonts w:ascii="Helvetica Neue" w:hAnsi="Helvetica Neue"/>
+          <w:b w:val="0"/>
+          <w:bCs w:val="0"/>
+          <w:color w:val="1F1F1F"/>
+        </w:rPr>
+      </w:pPr>
+      <w:r>
+        <w:rPr>
+          <w:rFonts w:ascii="Helvetica Neue" w:hAnsi="Helvetica Neue"/>
+          <w:b w:val="0"/>
+          <w:bCs w:val="0"/>
+          <w:color w:val="1F1F1F"/>
+        </w:rPr>
+        <w:t>what is email id of Office of the Inspector General (OIG)</w:t>
+      </w:r>
+    </w:p>
+    <w:p>
+      <w:pPr>
+        <w:shd w:val="clear" w:color="auto" w:fill="FFFFFF"/>
+        <w:rPr>
+          <w:rFonts w:ascii="Helvetica Neue" w:hAnsi="Helvetica Neue"/>
+          <w:spacing w:val="2"/>
+        </w:rPr>
+      </w:pPr>
+      <w:r>
+        <w:rPr>
+          <w:rStyle w:val="mat-panel-title-wrapper"/>
+        </w:rPr>
+        <w:t>View other drafts</w:t>
+      </w:r>
+      <w:r>
+        <w:rPr>
+          <w:rFonts w:ascii="Helvetica Neue" w:hAnsi="Helvetica Neue"/>
+          <w:spacing w:val="2"/>
+        </w:rPr>
+        <w:t xml:space="preserve"> </w:t>
+      </w:r>
+    </w:p>
+    <w:p>
+      <w:pPr>
+        <w:shd w:val="clear" w:color="auto" w:fill="FFFFFF"/>
+      </w:pPr>
+      <w:r>
+        <w:fldChar w:fldCharType="begin"/>
+      </w:r>
+      <w:r>
+        <w:instrText xml:space="preserve"> INCLUDEPICTURE "/Users/dev/Library/Group Containers/UBF8T346G9.ms/WebArchiveCopyPasteTempFiles/com.microsoft.Word/sparkle_resting_v2_1ff6f6a71f2d298b1a31.gif" \* MERGEFORMATINET </w:instrText>
+      </w:r>
+      <w:r>
+        <w:fldChar w:fldCharType="separate"/>
+      </w:r>
+      <w:r>
+        <w:rPr>
+          <w:noProof/>
+        </w:rPr>
+        <w:drawing>
+          <wp:inline distT="0" distB="0" distL="0" distR="0">
+            <wp:extent cx="812800" cy="812800"/>
+            <wp:effectExtent l="0" t="0" r="0" b="0"/>
+            <wp:docPr id="72" name="Picture 72"/>
+            <wp:cNvGraphicFramePr>
+              <a:graphicFrameLocks xmlns:a="http://schemas.openxmlformats.org/drawingml/2006/main" noChangeAspect="1"/>
+            </wp:cNvGraphicFramePr>
+            <a:graphic xmlns:a="http://schemas.openxmlformats.org/drawingml/2006/main">
+              <a:graphicData uri="http://schemas.openxmlformats.org/drawingml/2006/picture">
+                <pic:pic xmlns:pic="http://schemas.openxmlformats.org/drawingml/2006/picture">
+                  <pic:nvPicPr>
+                    <pic:cNvPr id="0" name="Picture 40"/>
+                    <pic:cNvPicPr>
+                      <a:picLocks noChangeAspect="1" noChangeArrowheads="1"/>
+                    </pic:cNvPicPr>
+                  </pic:nvPicPr>
+                  <pic:blipFill>
+                    <a:blip r:embed="rId6">
+                      <a:extLst>
+                        <a:ext uri="{28A0092B-C50C-407E-A947-70E740481C1C}">
+                          <a14:useLocalDpi xmlns:a14="http://schemas.microsoft.com/office/drawing/2010/main" val="0"/>
+                        </a:ext>
+                      </a:extLst>
+                    </a:blip>
+                    <a:srcRect/>
+                    <a:stretch>
+                      <a:fillRect/>
+                    </a:stretch>
+                  </pic:blipFill>
+                  <pic:spPr bwMode="auto">
+                    <a:xfrm>
+                      <a:off x="0" y="0"/>
+                      <a:ext cx="812800" cy="812800"/>
+                    </a:xfrm>
+                    <a:prstGeom prst="rect">
+                      <a:avLst/>
+                    </a:prstGeom>
+                    <a:noFill/>
+                    <a:ln>
+                      <a:noFill/>
+                    </a:ln>
+                  </pic:spPr>
+                </pic:pic>
+              </a:graphicData>
+            </a:graphic>
+          </wp:inline>
+        </w:drawing>
+      </w:r>
+      <w:r>
+        <w:fldChar w:fldCharType="end"/>
+      </w:r>
+    </w:p>
+    <w:p>
+      <w:pPr>
+        <w:pStyle w:val="NormalWeb"/>
+        <w:shd w:val="clear" w:color="auto" w:fill="FFFFFF"/>
+        <w:spacing w:before="0" w:beforeAutospacing="0" w:after="240" w:afterAutospacing="0"/>
+        <w:rPr>
+          <w:rFonts w:ascii="Helvetica Neue" w:hAnsi="Helvetica Neue"/>
+        </w:rPr>
+      </w:pPr>
+      <w:r>
+        <w:rPr>
+          <w:rFonts w:ascii="Helvetica Neue" w:hAnsi="Helvetica Neue"/>
+        </w:rPr>
+        <w:t>The Office of the Inspector General (OIG) for the U.S. Department of Labor (DOL) has the following email address: oig.publicaffairs@dol.gov.</w:t>
+      </w:r>
+    </w:p>
+    <w:p>
+      <w:pPr>
+        <w:pStyle w:val="NormalWeb"/>
+        <w:shd w:val="clear" w:color="auto" w:fill="FFFFFF"/>
+        <w:spacing w:before="240" w:beforeAutospacing="0" w:after="240" w:afterAutospacing="0"/>
+        <w:rPr>
+          <w:rFonts w:ascii="Helvetica Neue" w:hAnsi="Helvetica Neue"/>
+        </w:rPr>
+      </w:pPr>
+      <w:r>
+        <w:rPr>
+          <w:rFonts w:ascii="Helvetica Neue" w:hAnsi="Helvetica Neue"/>
+        </w:rPr>
+        <w:t>The OIG is an independent agency within the DOL that is responsible for investigating allegations of fraud, waste, and abuse within the Department. The OIG also conducts audits and reviews of DOL programs and activities.</w:t>
+      </w:r>
+    </w:p>
+    <w:p>
+      <w:pPr>
+        <w:pStyle w:val="Heading2"/>
+        <w:rPr>
+          <w:rFonts w:ascii="Helvetica Neue" w:hAnsi="Helvetica Neue"/>
+          <w:b w:val="0"/>
+          <w:bCs w:val="0"/>
+          <w:color w:val="1F1F1F"/>
+        </w:rPr>
+      </w:pPr>
+      <w:r>
+        <w:rPr>
+          <w:rFonts w:ascii="Helvetica Neue" w:hAnsi="Helvetica Neue"/>
+          <w:b w:val="0"/>
+          <w:bCs w:val="0"/>
+          <w:color w:val="1F1F1F"/>
+        </w:rPr>
+        <w:br/>
+        <w:t xml:space="preserve">can OIG guide city or is it </w:t>
+      </w:r>
+      <w:proofErr w:type="gramStart"/>
+      <w:r>
+        <w:rPr>
+          <w:rFonts w:ascii="Helvetica Neue" w:hAnsi="Helvetica Neue"/>
+          <w:b w:val="0"/>
+          <w:bCs w:val="0"/>
+          <w:color w:val="1F1F1F"/>
+        </w:rPr>
+        <w:t>a</w:t>
+      </w:r>
+      <w:proofErr w:type="gramEnd"/>
+      <w:r>
+        <w:rPr>
+          <w:rFonts w:ascii="Helvetica Neue" w:hAnsi="Helvetica Neue"/>
+          <w:b w:val="0"/>
+          <w:bCs w:val="0"/>
+          <w:color w:val="1F1F1F"/>
+        </w:rPr>
+        <w:t xml:space="preserve"> overreach</w:t>
+      </w:r>
+    </w:p>
+    <w:p>
+      <w:pPr>
+        <w:shd w:val="clear" w:color="auto" w:fill="FFFFFF"/>
+      </w:pPr>
+      <w:r>
+        <w:rPr>
+          <w:rStyle w:val="mat-panel-title-wrapper"/>
+        </w:rPr>
+        <w:t>View other drafts</w:t>
+      </w:r>
+    </w:p>
+    <w:p>
+      <w:pPr>
+        <w:shd w:val="clear" w:color="auto" w:fill="FFFFFF"/>
+      </w:pPr>
+      <w:r>
+        <w:fldChar w:fldCharType="begin"/>
+      </w:r>
+      <w:r>
+        <w:instrText xml:space="preserve"> INCLUDEPICTURE "/Users/dev/Library/Group Containers/UBF8T346G9.ms/WebArchiveCopyPasteTempFiles/com.microsoft.Word/sparkle_resting_v2_1ff6f6a71f2d298b1a31.gif" \* MERGEFORMATINET </w:instrText>
+      </w:r>
+      <w:r>
+        <w:fldChar w:fldCharType="separate"/>
+      </w:r>
+      <w:r>
+        <w:rPr>
+          <w:noProof/>
+        </w:rPr>
+        <w:drawing>
+          <wp:inline distT="0" distB="0" distL="0" distR="0">
+            <wp:extent cx="812800" cy="812800"/>
+            <wp:effectExtent l="0" t="0" r="0" b="0"/>
+            <wp:docPr id="73" name="Picture 73"/>
+            <wp:cNvGraphicFramePr>
+              <a:graphicFrameLocks xmlns:a="http://schemas.openxmlformats.org/drawingml/2006/main" noChangeAspect="1"/>
+            </wp:cNvGraphicFramePr>
+            <a:graphic xmlns:a="http://schemas.openxmlformats.org/drawingml/2006/main">
+              <a:graphicData uri="http://schemas.openxmlformats.org/drawingml/2006/picture">
+                <pic:pic xmlns:pic="http://schemas.openxmlformats.org/drawingml/2006/picture">
+                  <pic:nvPicPr>
+                    <pic:cNvPr id="0" name="Picture 42"/>
+                    <pic:cNvPicPr>
+                      <a:picLocks noChangeAspect="1" noChangeArrowheads="1"/>
+                    </pic:cNvPicPr>
+                  </pic:nvPicPr>
+                  <pic:blipFill>
+                    <a:blip r:embed="rId6">
+                      <a:extLst>
+                        <a:ext uri="{28A0092B-C50C-407E-A947-70E740481C1C}">
+                          <a14:useLocalDpi xmlns:a14="http://schemas.microsoft.com/office/drawing/2010/main" val="0"/>
+                        </a:ext>
+                      </a:extLst>
+                    </a:blip>
+                    <a:srcRect/>
+                    <a:stretch>
+                      <a:fillRect/>
+                    </a:stretch>
+                  </pic:blipFill>
+                  <pic:spPr bwMode="auto">
+                    <a:xfrm>
+                      <a:off x="0" y="0"/>
+                      <a:ext cx="812800" cy="812800"/>
+                    </a:xfrm>
+                    <a:prstGeom prst="rect">
+                      <a:avLst/>
+                    </a:prstGeom>
+                    <a:noFill/>
+                    <a:ln>
+                      <a:noFill/>
+                    </a:ln>
+                  </pic:spPr>
+                </pic:pic>
+              </a:graphicData>
+            </a:graphic>
+          </wp:inline>
+        </w:drawing>
+      </w:r>
+      <w:r>
+        <w:fldChar w:fldCharType="end"/>
+      </w:r>
+    </w:p>
+    <w:p>
+      <w:pPr>
+        <w:pStyle w:val="NormalWeb"/>
+        <w:shd w:val="clear" w:color="auto" w:fill="FFFFFF"/>
+        <w:spacing w:before="0" w:beforeAutospacing="0" w:after="240" w:afterAutospacing="0"/>
+        <w:rPr>
+          <w:rFonts w:ascii="Helvetica Neue" w:hAnsi="Helvetica Neue"/>
+        </w:rPr>
+      </w:pPr>
+      <w:r>
+        <w:rPr>
+          <w:rFonts w:ascii="Helvetica Neue" w:hAnsi="Helvetica Neue"/>
+        </w:rPr>
+        <w:lastRenderedPageBreak/>
+        <w:t>The Office of the Inspector General (OIG) for the U.S. Department of Labor (DOL) can guide a city in the sense that they can provide technical assistance and training to city officials on how to prevent and detect fraud, waste, and abuse. The OIG can also provide funding to cities for programs that are designed to prevent and detect fraud, waste, and abuse.</w:t>
+      </w:r>
+    </w:p>
+    <w:p>
+      <w:pPr>
+        <w:pStyle w:val="NormalWeb"/>
+        <w:shd w:val="clear" w:color="auto" w:fill="FFFFFF"/>
+        <w:spacing w:before="240" w:beforeAutospacing="0" w:after="240" w:afterAutospacing="0"/>
+        <w:rPr>
+          <w:rFonts w:ascii="Helvetica Neue" w:hAnsi="Helvetica Neue"/>
+        </w:rPr>
+      </w:pPr>
+      <w:r>
+        <w:rPr>
+          <w:rFonts w:ascii="Helvetica Neue" w:hAnsi="Helvetica Neue"/>
+        </w:rPr>
+        <w:t>However, the OIG cannot guide a city in the sense that they cannot tell city officials how to run their city. The OIG is an independent agency and does not have the authority to interfere in the internal affairs of a city.</w:t>
+      </w:r>
+    </w:p>
+    <w:p>
+      <w:pPr>
+        <w:pStyle w:val="NormalWeb"/>
+        <w:shd w:val="clear" w:color="auto" w:fill="FFFFFF"/>
+        <w:spacing w:before="240" w:beforeAutospacing="0" w:after="240" w:afterAutospacing="0"/>
+        <w:rPr>
+          <w:rFonts w:ascii="Helvetica Neue" w:hAnsi="Helvetica Neue"/>
+        </w:rPr>
+      </w:pPr>
+      <w:r>
+        <w:rPr>
+          <w:rFonts w:ascii="Helvetica Neue" w:hAnsi="Helvetica Neue"/>
+        </w:rPr>
+        <w:t>Overall, the OIG can provide a valuable resource to cities by helping them to prevent and detect fraud, waste, and abuse. However, the OIG should not be seen as a way for the federal government to interfere in the internal affairs of a city.</w:t>
+      </w:r>
+    </w:p>
+    <w:p>
+      <w:pPr>
+        <w:pStyle w:val="Heading2"/>
+        <w:rPr>
+          <w:rFonts w:ascii="Helvetica Neue" w:hAnsi="Helvetica Neue"/>
+          <w:b w:val="0"/>
+          <w:bCs w:val="0"/>
+          <w:color w:val="1F1F1F"/>
+        </w:rPr>
+      </w:pPr>
+      <w:r>
+        <w:rPr>
+          <w:rFonts w:ascii="Helvetica Neue" w:hAnsi="Helvetica Neue"/>
+          <w:b w:val="0"/>
+          <w:bCs w:val="0"/>
+          <w:color w:val="1F1F1F"/>
+        </w:rPr>
+        <w:t xml:space="preserve">can I complaint about city to OIG </w:t>
+      </w:r>
+      <w:proofErr w:type="gramStart"/>
+      <w:r>
+        <w:rPr>
+          <w:rFonts w:ascii="Helvetica Neue" w:hAnsi="Helvetica Neue"/>
+          <w:b w:val="0"/>
+          <w:bCs w:val="0"/>
+          <w:color w:val="1F1F1F"/>
+        </w:rPr>
+        <w:t>office ?</w:t>
+      </w:r>
+      <w:proofErr w:type="gramEnd"/>
+    </w:p>
+    <w:p>
+      <w:pPr>
+        <w:shd w:val="clear" w:color="auto" w:fill="FFFFFF"/>
+      </w:pPr>
+      <w:r>
+        <w:rPr>
+          <w:rStyle w:val="mat-panel-title-wrapper"/>
+        </w:rPr>
+        <w:t>View other drafts</w:t>
+      </w:r>
+    </w:p>
+    <w:p>
+      <w:pPr>
+        <w:shd w:val="clear" w:color="auto" w:fill="FFFFFF"/>
+      </w:pPr>
+      <w:r>
+        <w:fldChar w:fldCharType="begin"/>
+      </w:r>
+      <w:r>
+        <w:instrText xml:space="preserve"> INCLUDEPICTURE "/Users/dev/Library/Group Containers/UBF8T346G9.ms/WebArchiveCopyPasteTempFiles/com.microsoft.Word/sparkle_resting_v2_1ff6f6a71f2d298b1a31.gif" \* MERGEFORMATINET </w:instrText>
+      </w:r>
+      <w:r>
+        <w:fldChar w:fldCharType="separate"/>
+      </w:r>
+      <w:r>
+        <w:rPr>
+          <w:noProof/>
+        </w:rPr>
+        <w:drawing>
+          <wp:inline distT="0" distB="0" distL="0" distR="0">
+            <wp:extent cx="812800" cy="812800"/>
+            <wp:effectExtent l="0" t="0" r="0" b="0"/>
+            <wp:docPr id="74" name="Picture 74"/>
+            <wp:cNvGraphicFramePr>
+              <a:graphicFrameLocks xmlns:a="http://schemas.openxmlformats.org/drawingml/2006/main" noChangeAspect="1"/>
+            </wp:cNvGraphicFramePr>
+            <a:graphic xmlns:a="http://schemas.openxmlformats.org/drawingml/2006/main">
+              <a:graphicData uri="http://schemas.openxmlformats.org/drawingml/2006/picture">
+                <pic:pic xmlns:pic="http://schemas.openxmlformats.org/drawingml/2006/picture">
+                  <pic:nvPicPr>
+                    <pic:cNvPr id="0" name="Picture 44"/>
+                    <pic:cNvPicPr>
+                      <a:picLocks noChangeAspect="1" noChangeArrowheads="1"/>
+                    </pic:cNvPicPr>
+                  </pic:nvPicPr>
+                  <pic:blipFill>
+                    <a:blip r:embed="rId6">
+                      <a:extLst>
+                        <a:ext uri="{28A0092B-C50C-407E-A947-70E740481C1C}">
+                          <a14:useLocalDpi xmlns:a14="http://schemas.microsoft.com/office/drawing/2010/main" val="0"/>
+                        </a:ext>
+                      </a:extLst>
+                    </a:blip>
+                    <a:srcRect/>
+                    <a:stretch>
+                      <a:fillRect/>
+                    </a:stretch>
+                  </pic:blipFill>
+                  <pic:spPr bwMode="auto">
+                    <a:xfrm>
+                      <a:off x="0" y="0"/>
+                      <a:ext cx="812800" cy="812800"/>
+                    </a:xfrm>
+                    <a:prstGeom prst="rect">
+                      <a:avLst/>
+                    </a:prstGeom>
+                    <a:noFill/>
+                    <a:ln>
+                      <a:noFill/>
+                    </a:ln>
+                  </pic:spPr>
+                </pic:pic>
+              </a:graphicData>
+            </a:graphic>
+          </wp:inline>
+        </w:drawing>
+      </w:r>
+      <w:r>
+        <w:fldChar w:fldCharType="end"/>
+      </w:r>
+    </w:p>
+    <w:p>
+      <w:pPr>
+        <w:pStyle w:val="NormalWeb"/>
+        <w:shd w:val="clear" w:color="auto" w:fill="FFFFFF"/>
+        <w:spacing w:before="0" w:beforeAutospacing="0" w:after="240" w:afterAutospacing="0"/>
+        <w:rPr>
+          <w:rFonts w:ascii="Helvetica Neue" w:hAnsi="Helvetica Neue"/>
+        </w:rPr>
+      </w:pPr>
+      <w:r>
+        <w:rPr>
+          <w:rFonts w:ascii="Helvetica Neue" w:hAnsi="Helvetica Neue"/>
+        </w:rPr>
+        <w:t>Yes, you can complain about a city to the OIG office. The OIG is an independent agency that is responsible for investigating allegations of fraud, waste, and abuse within the Department of Labor. The OIG also conducts audits and reviews of DOL programs and activities.</w:t>
+      </w:r>
+    </w:p>
+    <w:p>
+      <w:pPr>
+        <w:pStyle w:val="NormalWeb"/>
+        <w:shd w:val="clear" w:color="auto" w:fill="FFFFFF"/>
+        <w:spacing w:before="240" w:beforeAutospacing="0" w:after="240" w:afterAutospacing="0"/>
+        <w:rPr>
+          <w:rFonts w:ascii="Helvetica Neue" w:hAnsi="Helvetica Neue"/>
+        </w:rPr>
+      </w:pPr>
+      <w:r>
+        <w:rPr>
+          <w:rFonts w:ascii="Helvetica Neue" w:hAnsi="Helvetica Neue"/>
+        </w:rPr>
+        <w:t>If you have a complaint about a city, you can file a complaint with the OIG by visiting their website or by calling their hotline. When you file a complaint, you should provide the OIG with as much information as possible about the complaint, including the name of the city, the nature of the complaint, and any evidence that you have to support your complaint.</w:t>
+      </w:r>
+    </w:p>
+    <w:p>
+      <w:pPr>
+        <w:pStyle w:val="NormalWeb"/>
+        <w:shd w:val="clear" w:color="auto" w:fill="FFFFFF"/>
+        <w:spacing w:before="240" w:beforeAutospacing="0" w:after="240" w:afterAutospacing="0"/>
+        <w:rPr>
+          <w:rFonts w:ascii="Helvetica Neue" w:hAnsi="Helvetica Neue"/>
+        </w:rPr>
+      </w:pPr>
+      <w:r>
+        <w:rPr>
+          <w:rFonts w:ascii="Helvetica Neue" w:hAnsi="Helvetica Neue"/>
+        </w:rPr>
+        <w:t>The OIG will investigate your complaint and determine whether it has merit. If the OIG finds that your complaint has merit, it will take action to investigate the wrongdoing and to take appropriate action.</w:t>
+      </w:r>
+    </w:p>
+    <w:p>
+      <w:pPr>
+        <w:pStyle w:val="NormalWeb"/>
+        <w:shd w:val="clear" w:color="auto" w:fill="FFFFFF"/>
+        <w:spacing w:before="240" w:beforeAutospacing="0" w:after="240" w:afterAutospacing="0"/>
+        <w:rPr>
+          <w:rFonts w:ascii="Helvetica Neue" w:hAnsi="Helvetica Neue"/>
+        </w:rPr>
+      </w:pPr>
+      <w:r>
+        <w:rPr>
+          <w:rFonts w:ascii="Helvetica Neue" w:hAnsi="Helvetica Neue"/>
+        </w:rPr>
+        <w:t>The OIG is committed to protecting the public from fraud, waste, and abuse. If you have a complaint about a city, you should file a complaint with the OIG so that the OIG can investigate the wrongdoing and take appropriate action.</w:t>
+      </w:r>
+    </w:p>
+    <w:p>
+      <w:pPr>
+        <w:shd w:val="clear" w:color="auto" w:fill="FFFFFF"/>
+        <w:rPr>
+          <w:rFonts w:ascii="-webkit-standard" w:hAnsi="-webkit-standard"/>
+        </w:rPr>
+      </w:pPr>
+      <w:r>
+        <w:rPr>
+          <w:rFonts w:ascii="-webkit-standard" w:hAnsi="-webkit-standard"/>
+        </w:rPr>
+        <w:br/>
+      </w:r>
+    </w:p>
+    <w:p>
+      <w:pPr>
+        <w:pStyle w:val="ListParagraph"/>
+        <w:numPr>
+          <w:ilvl w:val="0"/>
+          <w:numId w:val="41"/>
+        </w:numPr>
+        <w:ind w:right="240"/>
+        <w:rPr>
+          <w:rFonts w:ascii="-webkit-standard" w:hAnsi="-webkit-standard"/>
+        </w:rPr>
+      </w:pPr>
+      <w:r>
+        <w:rPr>
+          <w:rFonts w:ascii="-webkit-standard" w:hAnsi="-webkit-standard"/>
+        </w:rPr>
+        <w:lastRenderedPageBreak/>
+        <w:fldChar w:fldCharType="begin"/>
+      </w:r>
+      <w:r>
+        <w:rPr>
+          <w:rFonts w:ascii="-webkit-standard" w:hAnsi="-webkit-standard"/>
+        </w:rPr>
+        <w:instrText xml:space="preserve"> INCLUDEPICTURE "/Users/dev/Library/Group Containers/UBF8T346G9.ms/WebArchiveCopyPasteTempFiles/com.microsoft.Word/AGNmyxaM174YMqtWCgmkZn6MvDYiRI_zuftWA6Cdioxn6Q=s64" \* MERGEFORMATINET </w:instrText>
+      </w:r>
+      <w:r>
+        <w:rPr>
+          <w:rFonts w:ascii="-webkit-standard" w:hAnsi="-webkit-standard"/>
+        </w:rPr>
+        <w:fldChar w:fldCharType="separate"/>
+      </w:r>
+      <w:r>
+        <w:rPr>
+          <w:noProof/>
+        </w:rPr>
+        <w:drawing>
+          <wp:inline distT="0" distB="0" distL="0" distR="0">
+            <wp:extent cx="812800" cy="812800"/>
+            <wp:effectExtent l="0" t="0" r="0" b="0"/>
+            <wp:docPr id="76" name="Picture 76" descr="profile picture"/>
+            <wp:cNvGraphicFramePr>
+              <a:graphicFrameLocks xmlns:a="http://schemas.openxmlformats.org/drawingml/2006/main" noChangeAspect="1"/>
+            </wp:cNvGraphicFramePr>
+            <a:graphic xmlns:a="http://schemas.openxmlformats.org/drawingml/2006/main">
+              <a:graphicData uri="http://schemas.openxmlformats.org/drawingml/2006/picture">
+                <pic:pic xmlns:pic="http://schemas.openxmlformats.org/drawingml/2006/picture">
+                  <pic:nvPicPr>
+                    <pic:cNvPr id="0" name="Picture 48" descr="profile picture"/>
+                    <pic:cNvPicPr>
+                      <a:picLocks noChangeAspect="1" noChangeArrowheads="1"/>
+                    </pic:cNvPicPr>
+                  </pic:nvPicPr>
+                  <pic:blipFill>
+                    <a:blip r:embed="rId5">
+                      <a:extLst>
+                        <a:ext uri="{28A0092B-C50C-407E-A947-70E740481C1C}">
+                          <a14:useLocalDpi xmlns:a14="http://schemas.microsoft.com/office/drawing/2010/main" val="0"/>
+                        </a:ext>
+                      </a:extLst>
+                    </a:blip>
+                    <a:srcRect/>
+                    <a:stretch>
+                      <a:fillRect/>
+                    </a:stretch>
+                  </pic:blipFill>
+                  <pic:spPr bwMode="auto">
+                    <a:xfrm>
+                      <a:off x="0" y="0"/>
+                      <a:ext cx="812800" cy="812800"/>
+                    </a:xfrm>
+                    <a:prstGeom prst="rect">
+                      <a:avLst/>
+                    </a:prstGeom>
+                    <a:noFill/>
+                    <a:ln>
+                      <a:noFill/>
+                    </a:ln>
+                  </pic:spPr>
+                </pic:pic>
+              </a:graphicData>
+            </a:graphic>
+          </wp:inline>
+        </w:drawing>
+      </w:r>
+      <w:r>
+        <w:rPr>
+          <w:rFonts w:ascii="-webkit-standard" w:hAnsi="-webkit-standard"/>
+        </w:rPr>
+        <w:fldChar w:fldCharType="end"/>
+      </w:r>
+    </w:p>
+    <w:p>
+      <w:pPr>
+        <w:pStyle w:val="Heading2"/>
+        <w:numPr>
+          <w:ilvl w:val="0"/>
+          <w:numId w:val="41"/>
+        </w:numPr>
+        <w:rPr>
+          <w:rFonts w:ascii="Helvetica Neue" w:hAnsi="Helvetica Neue"/>
+          <w:b w:val="0"/>
+          <w:bCs w:val="0"/>
+          <w:color w:val="1F1F1F"/>
+        </w:rPr>
+      </w:pPr>
+      <w:r>
+        <w:rPr>
+          <w:rFonts w:ascii="Helvetica Neue" w:hAnsi="Helvetica Neue"/>
+          <w:b w:val="0"/>
+          <w:bCs w:val="0"/>
+          <w:color w:val="1F1F1F"/>
+        </w:rPr>
+        <w:t>where can I complaint in TxDOT</w:t>
+      </w:r>
+    </w:p>
+    <w:p>
+      <w:pPr>
+        <w:numPr>
+          <w:ilvl w:val="0"/>
+          <w:numId w:val="41"/>
+        </w:numPr>
+        <w:shd w:val="clear" w:color="auto" w:fill="FFFFFF"/>
+        <w:spacing w:before="100" w:beforeAutospacing="1" w:after="150"/>
+        <w:rPr>
+          <w:rFonts w:ascii="Helvetica Neue" w:hAnsi="Helvetica Neue"/>
+          <w:spacing w:val="2"/>
+        </w:rPr>
+      </w:pPr>
+    </w:p>
+    <w:p>
+      <w:pPr>
+        <w:shd w:val="clear" w:color="auto" w:fill="FFFFFF"/>
+        <w:rPr>
+          <w:rFonts w:ascii="-webkit-standard" w:hAnsi="-webkit-standard"/>
+        </w:rPr>
+      </w:pPr>
+      <w:r>
+        <w:rPr>
+          <w:rFonts w:ascii="-webkit-standard" w:hAnsi="-webkit-standard"/>
+        </w:rPr>
+        <w:fldChar w:fldCharType="begin"/>
+      </w:r>
+      <w:r>
+        <w:rPr>
+          <w:rFonts w:ascii="-webkit-standard" w:hAnsi="-webkit-standard"/>
+        </w:rPr>
+        <w:instrText xml:space="preserve"> INCLUDEPICTURE "/Users/dev/Library/Group Containers/UBF8T346G9.ms/WebArchiveCopyPasteTempFiles/com.microsoft.Word/sparkle_resting_v2_1ff6f6a71f2d298b1a31.gif" \* MERGEFORMATINET </w:instrText>
+      </w:r>
+      <w:r>
+        <w:rPr>
+          <w:rFonts w:ascii="-webkit-standard" w:hAnsi="-webkit-standard"/>
+        </w:rPr>
+        <w:fldChar w:fldCharType="separate"/>
+      </w:r>
+      <w:r>
+        <w:rPr>
+          <w:rFonts w:ascii="-webkit-standard" w:hAnsi="-webkit-standard"/>
+          <w:noProof/>
+        </w:rPr>
+        <w:drawing>
+          <wp:inline distT="0" distB="0" distL="0" distR="0">
+            <wp:extent cx="812800" cy="812800"/>
+            <wp:effectExtent l="0" t="0" r="0" b="0"/>
+            <wp:docPr id="75" name="Picture 75"/>
+            <wp:cNvGraphicFramePr>
+              <a:graphicFrameLocks xmlns:a="http://schemas.openxmlformats.org/drawingml/2006/main" noChangeAspect="1"/>
+            </wp:cNvGraphicFramePr>
+            <a:graphic xmlns:a="http://schemas.openxmlformats.org/drawingml/2006/main">
+              <a:graphicData uri="http://schemas.openxmlformats.org/drawingml/2006/picture">
+                <pic:pic xmlns:pic="http://schemas.openxmlformats.org/drawingml/2006/picture">
+                  <pic:nvPicPr>
+                    <pic:cNvPr id="0" name="Picture 46"/>
+                    <pic:cNvPicPr>
+                      <a:picLocks noChangeAspect="1" noChangeArrowheads="1"/>
+                    </pic:cNvPicPr>
+                  </pic:nvPicPr>
+                  <pic:blipFill>
+                    <a:blip r:embed="rId6">
+                      <a:extLst>
+                        <a:ext uri="{28A0092B-C50C-407E-A947-70E740481C1C}">
+                          <a14:useLocalDpi xmlns:a14="http://schemas.microsoft.com/office/drawing/2010/main" val="0"/>
+                        </a:ext>
+                      </a:extLst>
+                    </a:blip>
+                    <a:srcRect/>
+                    <a:stretch>
+                      <a:fillRect/>
+                    </a:stretch>
+                  </pic:blipFill>
+                  <pic:spPr bwMode="auto">
+                    <a:xfrm>
+                      <a:off x="0" y="0"/>
+                      <a:ext cx="812800" cy="812800"/>
+                    </a:xfrm>
+                    <a:prstGeom prst="rect">
+                      <a:avLst/>
+                    </a:prstGeom>
+                    <a:noFill/>
+                    <a:ln>
+                      <a:noFill/>
+                    </a:ln>
+                  </pic:spPr>
+                </pic:pic>
+              </a:graphicData>
+            </a:graphic>
+          </wp:inline>
+        </w:drawing>
+      </w:r>
+      <w:r>
+        <w:rPr>
+          <w:rFonts w:ascii="-webkit-standard" w:hAnsi="-webkit-standard"/>
+        </w:rPr>
+        <w:fldChar w:fldCharType="end"/>
+      </w:r>
+    </w:p>
+    <w:p>
+      <w:pPr>
+        <w:pStyle w:val="NormalWeb"/>
+        <w:shd w:val="clear" w:color="auto" w:fill="FFFFFF"/>
+        <w:spacing w:before="0" w:beforeAutospacing="0" w:after="240" w:afterAutospacing="0"/>
+        <w:rPr>
+          <w:rFonts w:ascii="Helvetica Neue" w:hAnsi="Helvetica Neue"/>
+        </w:rPr>
+      </w:pPr>
+      <w:r>
+        <w:rPr>
+          <w:rFonts w:ascii="Helvetica Neue" w:hAnsi="Helvetica Neue"/>
+        </w:rPr>
+        <w:t>You can file a complaint with the Texas Department of Transportation (TxDOT) by phone, mail, or online.</w:t>
+      </w:r>
+    </w:p>
+    <w:p>
+      <w:pPr>
+        <w:pStyle w:val="NormalWeb"/>
+        <w:shd w:val="clear" w:color="auto" w:fill="FFFFFF"/>
+        <w:spacing w:before="240" w:beforeAutospacing="0" w:after="240" w:afterAutospacing="0"/>
+        <w:rPr>
+          <w:rFonts w:ascii="Helvetica Neue" w:hAnsi="Helvetica Neue"/>
+        </w:rPr>
+      </w:pPr>
+      <w:r>
+        <w:rPr>
+          <w:rFonts w:ascii="Helvetica Neue" w:hAnsi="Helvetica Neue"/>
+        </w:rPr>
+        <w:t>To file a complaint by phone, you can call the TxDOT customer service line at (800) 558-9368.</w:t>
+      </w:r>
+    </w:p>
+    <w:p>
+      <w:pPr>
+        <w:pStyle w:val="NormalWeb"/>
+        <w:shd w:val="clear" w:color="auto" w:fill="FFFFFF"/>
+        <w:spacing w:before="240" w:beforeAutospacing="0" w:after="240" w:afterAutospacing="0"/>
+        <w:rPr>
+          <w:rFonts w:ascii="Helvetica Neue" w:hAnsi="Helvetica Neue"/>
+        </w:rPr>
+      </w:pPr>
+      <w:r>
+        <w:rPr>
+          <w:rFonts w:ascii="Helvetica Neue" w:hAnsi="Helvetica Neue"/>
+        </w:rPr>
+        <w:t>To file a complaint by mail, you can send a letter to the TxDOT Customer Service Center, P.O. Box 12927, Austin, TX 78711.</w:t>
+      </w:r>
+    </w:p>
+    <w:p>
+      <w:pPr>
+        <w:pStyle w:val="NormalWeb"/>
+        <w:shd w:val="clear" w:color="auto" w:fill="FFFFFF"/>
+        <w:spacing w:before="240" w:beforeAutospacing="0" w:after="240" w:afterAutospacing="0"/>
+        <w:rPr>
+          <w:rFonts w:ascii="Helvetica Neue" w:hAnsi="Helvetica Neue"/>
+        </w:rPr>
+      </w:pPr>
+      <w:r>
+        <w:rPr>
+          <w:rFonts w:ascii="Helvetica Neue" w:hAnsi="Helvetica Neue"/>
+        </w:rPr>
+        <w:t>To file a complaint online, you can visit the TxDOT website and click on the "File a Complaint" link. You will then be asked to provide some basic information about your complaint, such as your name, contact information, and the nature of your complaint.</w:t>
+      </w:r>
+    </w:p>
+    <w:p>
+      <w:pPr>
+        <w:pStyle w:val="NormalWeb"/>
+        <w:shd w:val="clear" w:color="auto" w:fill="FFFFFF"/>
+        <w:spacing w:before="240" w:beforeAutospacing="0" w:after="240" w:afterAutospacing="0"/>
+        <w:rPr>
+          <w:rFonts w:ascii="Helvetica Neue" w:hAnsi="Helvetica Neue"/>
+        </w:rPr>
+      </w:pPr>
+      <w:r>
+        <w:rPr>
+          <w:rFonts w:ascii="Helvetica Neue" w:hAnsi="Helvetica Neue"/>
+        </w:rPr>
+        <w:t>When filing a complaint, you should be sure to include as much information as possible about your complaint. This will help TxDOT investigate your complaint and determine whether it has merit.</w:t>
+      </w:r>
+    </w:p>
+    <w:p>
+      <w:pPr>
+        <w:pStyle w:val="NormalWeb"/>
+        <w:shd w:val="clear" w:color="auto" w:fill="FFFFFF"/>
+        <w:spacing w:before="240" w:beforeAutospacing="0" w:after="240" w:afterAutospacing="0"/>
+        <w:rPr>
+          <w:rFonts w:ascii="Helvetica Neue" w:hAnsi="Helvetica Neue"/>
+        </w:rPr>
+      </w:pPr>
+      <w:r>
+        <w:rPr>
+          <w:rFonts w:ascii="Helvetica Neue" w:hAnsi="Helvetica Neue"/>
+        </w:rPr>
+        <w:t>You should also be sure to keep a copy of your complaint for your records. This will help you track the progress of your complaint and ensure that you are kept informed of any developments.</w:t>
+      </w:r>
+    </w:p>
+    <w:p>
+      <w:pPr>
+        <w:pStyle w:val="NormalWeb"/>
+        <w:shd w:val="clear" w:color="auto" w:fill="FFFFFF"/>
+        <w:spacing w:before="240" w:beforeAutospacing="0" w:after="240" w:afterAutospacing="0"/>
+        <w:rPr>
+          <w:rFonts w:ascii="Helvetica Neue" w:hAnsi="Helvetica Neue"/>
+        </w:rPr>
+      </w:pPr>
+      <w:r>
+        <w:rPr>
+          <w:rFonts w:ascii="Helvetica Neue" w:hAnsi="Helvetica Neue"/>
+        </w:rPr>
+        <w:t>Here are some of the things that you can complain about to TxDOT:</w:t>
+      </w:r>
+    </w:p>
+    <w:p>
+      <w:pPr>
+        <w:numPr>
+          <w:ilvl w:val="0"/>
+          <w:numId w:val="42"/>
+        </w:numPr>
+        <w:shd w:val="clear" w:color="auto" w:fill="FFFFFF"/>
+        <w:spacing w:before="100" w:beforeAutospacing="1" w:after="150"/>
+        <w:rPr>
+          <w:rFonts w:ascii="Helvetica Neue" w:hAnsi="Helvetica Neue"/>
+        </w:rPr>
+      </w:pPr>
+      <w:r>
+        <w:rPr>
+          <w:rFonts w:ascii="Helvetica Neue" w:hAnsi="Helvetica Neue"/>
+        </w:rPr>
+        <w:t>Poor road conditions</w:t>
+      </w:r>
+    </w:p>
+    <w:p>
+      <w:pPr>
+        <w:numPr>
+          <w:ilvl w:val="0"/>
+          <w:numId w:val="42"/>
+        </w:numPr>
+        <w:shd w:val="clear" w:color="auto" w:fill="FFFFFF"/>
+        <w:spacing w:before="100" w:beforeAutospacing="1" w:after="150"/>
+        <w:rPr>
+          <w:rFonts w:ascii="Helvetica Neue" w:hAnsi="Helvetica Neue"/>
+        </w:rPr>
+      </w:pPr>
+      <w:r>
+        <w:rPr>
+          <w:rFonts w:ascii="Helvetica Neue" w:hAnsi="Helvetica Neue"/>
+        </w:rPr>
+        <w:t>Traffic congestion</w:t>
+      </w:r>
+    </w:p>
+    <w:p>
+      <w:pPr>
+        <w:numPr>
+          <w:ilvl w:val="0"/>
+          <w:numId w:val="42"/>
+        </w:numPr>
+        <w:shd w:val="clear" w:color="auto" w:fill="FFFFFF"/>
+        <w:spacing w:before="100" w:beforeAutospacing="1" w:after="150"/>
+        <w:rPr>
+          <w:rFonts w:ascii="Helvetica Neue" w:hAnsi="Helvetica Neue"/>
+        </w:rPr>
+      </w:pPr>
+      <w:r>
+        <w:rPr>
+          <w:rFonts w:ascii="Helvetica Neue" w:hAnsi="Helvetica Neue"/>
+        </w:rPr>
+        <w:t>Overpriced tolls</w:t>
+      </w:r>
+    </w:p>
+    <w:p>
+      <w:pPr>
+        <w:numPr>
+          <w:ilvl w:val="0"/>
+          <w:numId w:val="42"/>
+        </w:numPr>
+        <w:shd w:val="clear" w:color="auto" w:fill="FFFFFF"/>
+        <w:spacing w:before="100" w:beforeAutospacing="1" w:after="150"/>
+        <w:rPr>
+          <w:rFonts w:ascii="Helvetica Neue" w:hAnsi="Helvetica Neue"/>
+        </w:rPr>
+      </w:pPr>
+      <w:r>
+        <w:rPr>
+          <w:rFonts w:ascii="Helvetica Neue" w:hAnsi="Helvetica Neue"/>
+        </w:rPr>
+        <w:t>Unprofessional drivers</w:t>
+      </w:r>
+    </w:p>
+    <w:p>
+      <w:pPr>
+        <w:numPr>
+          <w:ilvl w:val="0"/>
+          <w:numId w:val="42"/>
+        </w:numPr>
+        <w:shd w:val="clear" w:color="auto" w:fill="FFFFFF"/>
+        <w:spacing w:before="100" w:beforeAutospacing="1" w:after="150"/>
+        <w:rPr>
+          <w:rFonts w:ascii="Helvetica Neue" w:hAnsi="Helvetica Neue"/>
+        </w:rPr>
+      </w:pPr>
+      <w:r>
+        <w:rPr>
+          <w:rFonts w:ascii="Helvetica Neue" w:hAnsi="Helvetica Neue"/>
+        </w:rPr>
+        <w:t>Dangerous driving conditions</w:t>
+      </w:r>
+    </w:p>
+    <w:p>
+      <w:pPr>
+        <w:numPr>
+          <w:ilvl w:val="0"/>
+          <w:numId w:val="42"/>
+        </w:numPr>
+        <w:shd w:val="clear" w:color="auto" w:fill="FFFFFF"/>
+        <w:spacing w:before="100" w:beforeAutospacing="1" w:after="150"/>
+        <w:rPr>
+          <w:rFonts w:ascii="Helvetica Neue" w:hAnsi="Helvetica Neue"/>
+        </w:rPr>
+      </w:pPr>
+      <w:r>
+        <w:rPr>
+          <w:rFonts w:ascii="Helvetica Neue" w:hAnsi="Helvetica Neue"/>
+        </w:rPr>
+        <w:t>Lack of safety features on roads</w:t>
+      </w:r>
+    </w:p>
+    <w:p>
+      <w:pPr>
+        <w:numPr>
+          <w:ilvl w:val="0"/>
+          <w:numId w:val="42"/>
+        </w:numPr>
+        <w:shd w:val="clear" w:color="auto" w:fill="FFFFFF"/>
+        <w:spacing w:before="100" w:beforeAutospacing="1" w:after="150"/>
+        <w:rPr>
+          <w:rFonts w:ascii="Helvetica Neue" w:hAnsi="Helvetica Neue"/>
+        </w:rPr>
+      </w:pPr>
+      <w:r>
+        <w:rPr>
+          <w:rFonts w:ascii="Helvetica Neue" w:hAnsi="Helvetica Neue"/>
+        </w:rPr>
+        <w:t>Unsafe driving behavior</w:t>
+      </w:r>
+    </w:p>
+    <w:p>
+      <w:pPr>
+        <w:numPr>
+          <w:ilvl w:val="0"/>
+          <w:numId w:val="42"/>
+        </w:numPr>
+        <w:shd w:val="clear" w:color="auto" w:fill="FFFFFF"/>
+        <w:spacing w:before="100" w:beforeAutospacing="1" w:after="150"/>
+        <w:rPr>
+          <w:rFonts w:ascii="Helvetica Neue" w:hAnsi="Helvetica Neue"/>
+        </w:rPr>
+      </w:pPr>
+      <w:r>
+        <w:rPr>
+          <w:rFonts w:ascii="Helvetica Neue" w:hAnsi="Helvetica Neue"/>
+        </w:rPr>
+        <w:lastRenderedPageBreak/>
+        <w:t>Unclear traffic signs</w:t>
+      </w:r>
+    </w:p>
+    <w:p>
+      <w:pPr>
+        <w:numPr>
+          <w:ilvl w:val="0"/>
+          <w:numId w:val="42"/>
+        </w:numPr>
+        <w:shd w:val="clear" w:color="auto" w:fill="FFFFFF"/>
+        <w:spacing w:before="100" w:beforeAutospacing="1" w:after="150"/>
+        <w:rPr>
+          <w:rFonts w:ascii="Helvetica Neue" w:hAnsi="Helvetica Neue"/>
+        </w:rPr>
+      </w:pPr>
+      <w:r>
+        <w:rPr>
+          <w:rFonts w:ascii="Helvetica Neue" w:hAnsi="Helvetica Neue"/>
+        </w:rPr>
+        <w:t>Inaccurate or outdated maps</w:t>
+      </w:r>
+    </w:p>
+    <w:p>
+      <w:pPr>
+        <w:numPr>
+          <w:ilvl w:val="0"/>
+          <w:numId w:val="42"/>
+        </w:numPr>
+        <w:shd w:val="clear" w:color="auto" w:fill="FFFFFF"/>
+        <w:spacing w:before="100" w:beforeAutospacing="1" w:after="150"/>
+        <w:rPr>
+          <w:rFonts w:ascii="Helvetica Neue" w:hAnsi="Helvetica Neue"/>
+        </w:rPr>
+      </w:pPr>
+      <w:r>
+        <w:rPr>
+          <w:rFonts w:ascii="Helvetica Neue" w:hAnsi="Helvetica Neue"/>
+        </w:rPr>
+        <w:t>Lack of access to public transportation</w:t>
+      </w:r>
+    </w:p>
+    <w:p>
+      <w:pPr>
+        <w:numPr>
+          <w:ilvl w:val="0"/>
+          <w:numId w:val="42"/>
+        </w:numPr>
+        <w:shd w:val="clear" w:color="auto" w:fill="FFFFFF"/>
+        <w:spacing w:before="100" w:beforeAutospacing="1" w:after="150"/>
+        <w:rPr>
+          <w:rFonts w:ascii="Helvetica Neue" w:hAnsi="Helvetica Neue"/>
+        </w:rPr>
+      </w:pPr>
+      <w:r>
+        <w:rPr>
+          <w:rFonts w:ascii="Helvetica Neue" w:hAnsi="Helvetica Neue"/>
+        </w:rPr>
+        <w:t>Poor customer service</w:t>
+      </w:r>
+    </w:p>
+    <w:p>
+      <w:pPr>
+        <w:numPr>
+          <w:ilvl w:val="0"/>
+          <w:numId w:val="42"/>
+        </w:numPr>
+        <w:shd w:val="clear" w:color="auto" w:fill="FFFFFF"/>
+        <w:spacing w:before="100" w:beforeAutospacing="1" w:after="150"/>
+        <w:rPr>
+          <w:rFonts w:ascii="Helvetica Neue" w:hAnsi="Helvetica Neue"/>
+        </w:rPr>
+      </w:pPr>
+      <w:r>
+        <w:rPr>
+          <w:rFonts w:ascii="Helvetica Neue" w:hAnsi="Helvetica Neue"/>
+        </w:rPr>
+        <w:t>Inefficient bureaucracy</w:t>
+      </w:r>
+    </w:p>
+    <w:p>
+      <w:pPr>
+        <w:numPr>
+          <w:ilvl w:val="0"/>
+          <w:numId w:val="42"/>
+        </w:numPr>
+        <w:shd w:val="clear" w:color="auto" w:fill="FFFFFF"/>
+        <w:spacing w:before="100" w:beforeAutospacing="1" w:after="150"/>
+        <w:rPr>
+          <w:rFonts w:ascii="Helvetica Neue" w:hAnsi="Helvetica Neue"/>
+        </w:rPr>
+      </w:pPr>
+      <w:r>
+        <w:rPr>
+          <w:rFonts w:ascii="Helvetica Neue" w:hAnsi="Helvetica Neue"/>
+        </w:rPr>
+        <w:t>Corrupt or unethical behavior</w:t>
+      </w:r>
+    </w:p>
+    <w:p>
+      <w:pPr>
+        <w:pStyle w:val="NormalWeb"/>
+        <w:shd w:val="clear" w:color="auto" w:fill="FFFFFF"/>
+        <w:spacing w:before="240" w:beforeAutospacing="0" w:after="240" w:afterAutospacing="0"/>
+        <w:rPr>
+          <w:rFonts w:ascii="Helvetica Neue" w:hAnsi="Helvetica Neue"/>
+        </w:rPr>
+      </w:pPr>
+      <w:r>
+        <w:rPr>
+          <w:rFonts w:ascii="Helvetica Neue" w:hAnsi="Helvetica Neue"/>
+        </w:rPr>
+        <w:t>TxDOT is committed to providing quality transportation services to the public. If you have a complaint about TxDOT, you are encouraged to file a complaint so that TxDOT can investigate the wrongdoing and take appropriate action.</w:t>
+      </w:r>
+    </w:p>
+    <w:p/>
+    <w:p>
+      <w:pPr>
         <w:tabs>
           <w:tab w:val="left" w:pos="5498"/>
         </w:tabs>
@@ -16377,6 +17660,304 @@
     </w:lvl>
   </w:abstractNum>
   <w:abstractNum w:abstractNumId="7" w15:restartNumberingAfterBreak="0">
+    <w:nsid w:val="0CF1304D"/>
+    <w:multiLevelType w:val="multilevel"/>
+    <w:tmpl w:val="801646B8"/>
+    <w:lvl w:ilvl="0">
+      <w:start w:val="1"/>
+      <w:numFmt w:val="bullet"/>
+      <w:lvlText w:val=""/>
+      <w:lvlJc w:val="left"/>
+      <w:pPr>
+        <w:tabs>
+          <w:tab w:val="num" w:pos="720"/>
+        </w:tabs>
+        <w:ind w:left="720" w:hanging="360"/>
+      </w:pPr>
+      <w:rPr>
+        <w:rFonts w:ascii="Symbol" w:hAnsi="Symbol" w:hint="default"/>
+        <w:sz w:val="20"/>
+      </w:rPr>
+    </w:lvl>
+    <w:lvl w:ilvl="1" w:tentative="1">
+      <w:start w:val="1"/>
+      <w:numFmt w:val="bullet"/>
+      <w:lvlText w:val="o"/>
+      <w:lvlJc w:val="left"/>
+      <w:pPr>
+        <w:tabs>
+          <w:tab w:val="num" w:pos="1440"/>
+        </w:tabs>
+        <w:ind w:left="1440" w:hanging="360"/>
+      </w:pPr>
+      <w:rPr>
+        <w:rFonts w:ascii="Courier New" w:hAnsi="Courier New" w:hint="default"/>
+        <w:sz w:val="20"/>
+      </w:rPr>
+    </w:lvl>
+    <w:lvl w:ilvl="2" w:tentative="1">
+      <w:start w:val="1"/>
+      <w:numFmt w:val="bullet"/>
+      <w:lvlText w:val=""/>
+      <w:lvlJc w:val="left"/>
+      <w:pPr>
+        <w:tabs>
+          <w:tab w:val="num" w:pos="2160"/>
+        </w:tabs>
+        <w:ind w:left="2160" w:hanging="360"/>
+      </w:pPr>
+      <w:rPr>
+        <w:rFonts w:ascii="Wingdings" w:hAnsi="Wingdings" w:hint="default"/>
+        <w:sz w:val="20"/>
+      </w:rPr>
+    </w:lvl>
+    <w:lvl w:ilvl="3" w:tentative="1">
+      <w:start w:val="1"/>
+      <w:numFmt w:val="bullet"/>
+      <w:lvlText w:val=""/>
+      <w:lvlJc w:val="left"/>
+      <w:pPr>
+        <w:tabs>
+          <w:tab w:val="num" w:pos="2880"/>
+        </w:tabs>
+        <w:ind w:left="2880" w:hanging="360"/>
+      </w:pPr>
+      <w:rPr>
+        <w:rFonts w:ascii="Wingdings" w:hAnsi="Wingdings" w:hint="default"/>
+        <w:sz w:val="20"/>
+      </w:rPr>
+    </w:lvl>
+    <w:lvl w:ilvl="4" w:tentative="1">
+      <w:start w:val="1"/>
+      <w:numFmt w:val="bullet"/>
+      <w:lvlText w:val=""/>
+      <w:lvlJc w:val="left"/>
+      <w:pPr>
+        <w:tabs>
+          <w:tab w:val="num" w:pos="3600"/>
+        </w:tabs>
+        <w:ind w:left="3600" w:hanging="360"/>
+      </w:pPr>
+      <w:rPr>
+        <w:rFonts w:ascii="Wingdings" w:hAnsi="Wingdings" w:hint="default"/>
+        <w:sz w:val="20"/>
+      </w:rPr>
+    </w:lvl>
+    <w:lvl w:ilvl="5" w:tentative="1">
+      <w:start w:val="1"/>
+      <w:numFmt w:val="bullet"/>
+      <w:lvlText w:val=""/>
+      <w:lvlJc w:val="left"/>
+      <w:pPr>
+        <w:tabs>
+          <w:tab w:val="num" w:pos="4320"/>
+        </w:tabs>
+        <w:ind w:left="4320" w:hanging="360"/>
+      </w:pPr>
+      <w:rPr>
+        <w:rFonts w:ascii="Wingdings" w:hAnsi="Wingdings" w:hint="default"/>
+        <w:sz w:val="20"/>
+      </w:rPr>
+    </w:lvl>
+    <w:lvl w:ilvl="6" w:tentative="1">
+      <w:start w:val="1"/>
+      <w:numFmt w:val="bullet"/>
+      <w:lvlText w:val=""/>
+      <w:lvlJc w:val="left"/>
+      <w:pPr>
+        <w:tabs>
+          <w:tab w:val="num" w:pos="5040"/>
+        </w:tabs>
+        <w:ind w:left="5040" w:hanging="360"/>
+      </w:pPr>
+      <w:rPr>
+        <w:rFonts w:ascii="Wingdings" w:hAnsi="Wingdings" w:hint="default"/>
+        <w:sz w:val="20"/>
+      </w:rPr>
+    </w:lvl>
+    <w:lvl w:ilvl="7" w:tentative="1">
+      <w:start w:val="1"/>
+      <w:numFmt w:val="bullet"/>
+      <w:lvlText w:val=""/>
+      <w:lvlJc w:val="left"/>
+      <w:pPr>
+        <w:tabs>
+          <w:tab w:val="num" w:pos="5760"/>
+        </w:tabs>
+        <w:ind w:left="5760" w:hanging="360"/>
+      </w:pPr>
+      <w:rPr>
+        <w:rFonts w:ascii="Wingdings" w:hAnsi="Wingdings" w:hint="default"/>
+        <w:sz w:val="20"/>
+      </w:rPr>
+    </w:lvl>
+    <w:lvl w:ilvl="8" w:tentative="1">
+      <w:start w:val="1"/>
+      <w:numFmt w:val="bullet"/>
+      <w:lvlText w:val=""/>
+      <w:lvlJc w:val="left"/>
+      <w:pPr>
+        <w:tabs>
+          <w:tab w:val="num" w:pos="6480"/>
+        </w:tabs>
+        <w:ind w:left="6480" w:hanging="360"/>
+      </w:pPr>
+      <w:rPr>
+        <w:rFonts w:ascii="Wingdings" w:hAnsi="Wingdings" w:hint="default"/>
+        <w:sz w:val="20"/>
+      </w:rPr>
+    </w:lvl>
+  </w:abstractNum>
+  <w:abstractNum w:abstractNumId="8" w15:restartNumberingAfterBreak="0">
+    <w:nsid w:val="0E15002F"/>
+    <w:multiLevelType w:val="multilevel"/>
+    <w:tmpl w:val="88127C20"/>
+    <w:lvl w:ilvl="0">
+      <w:start w:val="1"/>
+      <w:numFmt w:val="bullet"/>
+      <w:lvlText w:val=""/>
+      <w:lvlJc w:val="left"/>
+      <w:pPr>
+        <w:tabs>
+          <w:tab w:val="num" w:pos="720"/>
+        </w:tabs>
+        <w:ind w:left="720" w:hanging="360"/>
+      </w:pPr>
+      <w:rPr>
+        <w:rFonts w:ascii="Symbol" w:hAnsi="Symbol" w:hint="default"/>
+        <w:sz w:val="20"/>
+      </w:rPr>
+    </w:lvl>
+    <w:lvl w:ilvl="1" w:tentative="1">
+      <w:start w:val="1"/>
+      <w:numFmt w:val="bullet"/>
+      <w:lvlText w:val="o"/>
+      <w:lvlJc w:val="left"/>
+      <w:pPr>
+        <w:tabs>
+          <w:tab w:val="num" w:pos="1440"/>
+        </w:tabs>
+        <w:ind w:left="1440" w:hanging="360"/>
+      </w:pPr>
+      <w:rPr>
+        <w:rFonts w:ascii="Courier New" w:hAnsi="Courier New" w:hint="default"/>
+        <w:sz w:val="20"/>
+      </w:rPr>
+    </w:lvl>
+    <w:lvl w:ilvl="2" w:tentative="1">
+      <w:start w:val="1"/>
+      <w:numFmt w:val="bullet"/>
+      <w:lvlText w:val=""/>
+      <w:lvlJc w:val="left"/>
+      <w:pPr>
+        <w:tabs>
+          <w:tab w:val="num" w:pos="2160"/>
+        </w:tabs>
+        <w:ind w:left="2160" w:hanging="360"/>
+      </w:pPr>
+      <w:rPr>
+        <w:rFonts w:ascii="Wingdings" w:hAnsi="Wingdings" w:hint="default"/>
+        <w:sz w:val="20"/>
+      </w:rPr>
+    </w:lvl>
+    <w:lvl w:ilvl="3" w:tentative="1">
+      <w:start w:val="1"/>
+      <w:numFmt w:val="bullet"/>
+      <w:lvlText w:val=""/>
+      <w:lvlJc w:val="left"/>
+      <w:pPr>
+        <w:tabs>
+          <w:tab w:val="num" w:pos="2880"/>
+        </w:tabs>
+        <w:ind w:left="2880" w:hanging="360"/>
+      </w:pPr>
+      <w:rPr>
+        <w:rFonts w:ascii="Wingdings" w:hAnsi="Wingdings" w:hint="default"/>
+        <w:sz w:val="20"/>
+      </w:rPr>
+    </w:lvl>
+    <w:lvl w:ilvl="4" w:tentative="1">
+      <w:start w:val="1"/>
+      <w:numFmt w:val="bullet"/>
+      <w:lvlText w:val=""/>
+      <w:lvlJc w:val="left"/>
+      <w:pPr>
+        <w:tabs>
+          <w:tab w:val="num" w:pos="3600"/>
+        </w:tabs>
+        <w:ind w:left="3600" w:hanging="360"/>
+      </w:pPr>
+      <w:rPr>
+        <w:rFonts w:ascii="Wingdings" w:hAnsi="Wingdings" w:hint="default"/>
+        <w:sz w:val="20"/>
+      </w:rPr>
+    </w:lvl>
+    <w:lvl w:ilvl="5" w:tentative="1">
+      <w:start w:val="1"/>
+      <w:numFmt w:val="bullet"/>
+      <w:lvlText w:val=""/>
+      <w:lvlJc w:val="left"/>
+      <w:pPr>
+        <w:tabs>
+          <w:tab w:val="num" w:pos="4320"/>
+        </w:tabs>
+        <w:ind w:left="4320" w:hanging="360"/>
+      </w:pPr>
+      <w:rPr>
+        <w:rFonts w:ascii="Wingdings" w:hAnsi="Wingdings" w:hint="default"/>
+        <w:sz w:val="20"/>
+      </w:rPr>
+    </w:lvl>
+    <w:lvl w:ilvl="6" w:tentative="1">
+      <w:start w:val="1"/>
+      <w:numFmt w:val="bullet"/>
+      <w:lvlText w:val=""/>
+      <w:lvlJc w:val="left"/>
+      <w:pPr>
+        <w:tabs>
+          <w:tab w:val="num" w:pos="5040"/>
+        </w:tabs>
+        <w:ind w:left="5040" w:hanging="360"/>
+      </w:pPr>
+      <w:rPr>
+        <w:rFonts w:ascii="Wingdings" w:hAnsi="Wingdings" w:hint="default"/>
+        <w:sz w:val="20"/>
+      </w:rPr>
+    </w:lvl>
+    <w:lvl w:ilvl="7" w:tentative="1">
+      <w:start w:val="1"/>
+      <w:numFmt w:val="bullet"/>
+      <w:lvlText w:val=""/>
+      <w:lvlJc w:val="left"/>
+      <w:pPr>
+        <w:tabs>
+          <w:tab w:val="num" w:pos="5760"/>
+        </w:tabs>
+        <w:ind w:left="5760" w:hanging="360"/>
+      </w:pPr>
+      <w:rPr>
+        <w:rFonts w:ascii="Wingdings" w:hAnsi="Wingdings" w:hint="default"/>
+        <w:sz w:val="20"/>
+      </w:rPr>
+    </w:lvl>
+    <w:lvl w:ilvl="8" w:tentative="1">
+      <w:start w:val="1"/>
+      <w:numFmt w:val="bullet"/>
+      <w:lvlText w:val=""/>
+      <w:lvlJc w:val="left"/>
+      <w:pPr>
+        <w:tabs>
+          <w:tab w:val="num" w:pos="6480"/>
+        </w:tabs>
+        <w:ind w:left="6480" w:hanging="360"/>
+      </w:pPr>
+      <w:rPr>
+        <w:rFonts w:ascii="Wingdings" w:hAnsi="Wingdings" w:hint="default"/>
+        <w:sz w:val="20"/>
+      </w:rPr>
+    </w:lvl>
+  </w:abstractNum>
+  <w:abstractNum w:abstractNumId="9" w15:restartNumberingAfterBreak="0">
     <w:nsid w:val="0FC775EF"/>
     <w:multiLevelType w:val="multilevel"/>
     <w:tmpl w:val="2DA21162"/>
@@ -16525,7 +18106,7 @@
       </w:rPr>
     </w:lvl>
   </w:abstractNum>
-  <w:abstractNum w:abstractNumId="8" w15:restartNumberingAfterBreak="0">
+  <w:abstractNum w:abstractNumId="10" w15:restartNumberingAfterBreak="0">
     <w:nsid w:val="15DC49C8"/>
     <w:multiLevelType w:val="multilevel"/>
     <w:tmpl w:val="6B02A1E8"/>
@@ -16674,7 +18255,7 @@
       </w:rPr>
     </w:lvl>
   </w:abstractNum>
-  <w:abstractNum w:abstractNumId="9" w15:restartNumberingAfterBreak="0">
+  <w:abstractNum w:abstractNumId="11" w15:restartNumberingAfterBreak="0">
     <w:nsid w:val="1AF60230"/>
     <w:multiLevelType w:val="multilevel"/>
     <w:tmpl w:val="582CE210"/>
@@ -16823,7 +18404,7 @@
       </w:rPr>
     </w:lvl>
   </w:abstractNum>
-  <w:abstractNum w:abstractNumId="10" w15:restartNumberingAfterBreak="0">
+  <w:abstractNum w:abstractNumId="12" w15:restartNumberingAfterBreak="0">
     <w:nsid w:val="1C47767A"/>
     <w:multiLevelType w:val="multilevel"/>
     <w:tmpl w:val="0F5C9D86"/>
@@ -16972,7 +18553,7 @@
       </w:rPr>
     </w:lvl>
   </w:abstractNum>
-  <w:abstractNum w:abstractNumId="11" w15:restartNumberingAfterBreak="0">
+  <w:abstractNum w:abstractNumId="13" w15:restartNumberingAfterBreak="0">
     <w:nsid w:val="253F2040"/>
     <w:multiLevelType w:val="multilevel"/>
     <w:tmpl w:val="00FAC2F2"/>
@@ -17121,7 +18702,7 @@
       </w:rPr>
     </w:lvl>
   </w:abstractNum>
-  <w:abstractNum w:abstractNumId="12" w15:restartNumberingAfterBreak="0">
+  <w:abstractNum w:abstractNumId="14" w15:restartNumberingAfterBreak="0">
     <w:nsid w:val="25422076"/>
     <w:multiLevelType w:val="multilevel"/>
     <w:tmpl w:val="238294CA"/>
@@ -17270,7 +18851,7 @@
       </w:rPr>
     </w:lvl>
   </w:abstractNum>
-  <w:abstractNum w:abstractNumId="13" w15:restartNumberingAfterBreak="0">
+  <w:abstractNum w:abstractNumId="15" w15:restartNumberingAfterBreak="0">
     <w:nsid w:val="25CE1C49"/>
     <w:multiLevelType w:val="multilevel"/>
     <w:tmpl w:val="A01AA12A"/>
@@ -17419,7 +19000,7 @@
       </w:rPr>
     </w:lvl>
   </w:abstractNum>
-  <w:abstractNum w:abstractNumId="14" w15:restartNumberingAfterBreak="0">
+  <w:abstractNum w:abstractNumId="16" w15:restartNumberingAfterBreak="0">
     <w:nsid w:val="2B244FE9"/>
     <w:multiLevelType w:val="multilevel"/>
     <w:tmpl w:val="C08E9242"/>
@@ -17568,7 +19149,7 @@
       </w:rPr>
     </w:lvl>
   </w:abstractNum>
-  <w:abstractNum w:abstractNumId="15" w15:restartNumberingAfterBreak="0">
+  <w:abstractNum w:abstractNumId="17" w15:restartNumberingAfterBreak="0">
     <w:nsid w:val="2C75385A"/>
     <w:multiLevelType w:val="multilevel"/>
     <w:tmpl w:val="1338C130"/>
@@ -17717,7 +19298,7 @@
       </w:rPr>
     </w:lvl>
   </w:abstractNum>
-  <w:abstractNum w:abstractNumId="16" w15:restartNumberingAfterBreak="0">
+  <w:abstractNum w:abstractNumId="18" w15:restartNumberingAfterBreak="0">
     <w:nsid w:val="30305C71"/>
     <w:multiLevelType w:val="multilevel"/>
     <w:tmpl w:val="69649344"/>
@@ -17830,7 +19411,7 @@
       </w:pPr>
     </w:lvl>
   </w:abstractNum>
-  <w:abstractNum w:abstractNumId="17" w15:restartNumberingAfterBreak="0">
+  <w:abstractNum w:abstractNumId="19" w15:restartNumberingAfterBreak="0">
     <w:nsid w:val="305745BB"/>
     <w:multiLevelType w:val="multilevel"/>
     <w:tmpl w:val="ABE05E9E"/>
@@ -17979,7 +19560,7 @@
       </w:rPr>
     </w:lvl>
   </w:abstractNum>
-  <w:abstractNum w:abstractNumId="18" w15:restartNumberingAfterBreak="0">
+  <w:abstractNum w:abstractNumId="20" w15:restartNumberingAfterBreak="0">
     <w:nsid w:val="31636AF4"/>
     <w:multiLevelType w:val="multilevel"/>
     <w:tmpl w:val="D7BE4DB4"/>
@@ -18128,7 +19709,7 @@
       </w:rPr>
     </w:lvl>
   </w:abstractNum>
-  <w:abstractNum w:abstractNumId="19" w15:restartNumberingAfterBreak="0">
+  <w:abstractNum w:abstractNumId="21" w15:restartNumberingAfterBreak="0">
     <w:nsid w:val="36494BFE"/>
     <w:multiLevelType w:val="multilevel"/>
     <w:tmpl w:val="196A6E72"/>
@@ -18277,7 +19858,7 @@
       </w:rPr>
     </w:lvl>
   </w:abstractNum>
-  <w:abstractNum w:abstractNumId="20" w15:restartNumberingAfterBreak="0">
+  <w:abstractNum w:abstractNumId="22" w15:restartNumberingAfterBreak="0">
     <w:nsid w:val="38CD46DB"/>
     <w:multiLevelType w:val="multilevel"/>
     <w:tmpl w:val="1B366BAC"/>
@@ -18426,7 +20007,7 @@
       </w:rPr>
     </w:lvl>
   </w:abstractNum>
-  <w:abstractNum w:abstractNumId="21" w15:restartNumberingAfterBreak="0">
+  <w:abstractNum w:abstractNumId="23" w15:restartNumberingAfterBreak="0">
     <w:nsid w:val="40D43B01"/>
     <w:multiLevelType w:val="multilevel"/>
     <w:tmpl w:val="CB923F76"/>
@@ -18539,7 +20120,7 @@
       </w:pPr>
     </w:lvl>
   </w:abstractNum>
-  <w:abstractNum w:abstractNumId="22" w15:restartNumberingAfterBreak="0">
+  <w:abstractNum w:abstractNumId="24" w15:restartNumberingAfterBreak="0">
     <w:nsid w:val="41ED56BD"/>
     <w:multiLevelType w:val="multilevel"/>
     <w:tmpl w:val="D4685262"/>
@@ -18688,7 +20269,7 @@
       </w:rPr>
     </w:lvl>
   </w:abstractNum>
-  <w:abstractNum w:abstractNumId="23" w15:restartNumberingAfterBreak="0">
+  <w:abstractNum w:abstractNumId="25" w15:restartNumberingAfterBreak="0">
     <w:nsid w:val="46045826"/>
     <w:multiLevelType w:val="multilevel"/>
     <w:tmpl w:val="F7A07EA2"/>
@@ -18801,7 +20382,7 @@
       </w:pPr>
     </w:lvl>
   </w:abstractNum>
-  <w:abstractNum w:abstractNumId="24" w15:restartNumberingAfterBreak="0">
+  <w:abstractNum w:abstractNumId="26" w15:restartNumberingAfterBreak="0">
     <w:nsid w:val="47960453"/>
     <w:multiLevelType w:val="multilevel"/>
     <w:tmpl w:val="0AE67CE4"/>
@@ -18914,7 +20495,7 @@
       </w:pPr>
     </w:lvl>
   </w:abstractNum>
-  <w:abstractNum w:abstractNumId="25" w15:restartNumberingAfterBreak="0">
+  <w:abstractNum w:abstractNumId="27" w15:restartNumberingAfterBreak="0">
     <w:nsid w:val="49F62282"/>
     <w:multiLevelType w:val="multilevel"/>
     <w:tmpl w:val="FBC457FE"/>
@@ -19063,7 +20644,7 @@
       </w:rPr>
     </w:lvl>
   </w:abstractNum>
-  <w:abstractNum w:abstractNumId="26" w15:restartNumberingAfterBreak="0">
+  <w:abstractNum w:abstractNumId="28" w15:restartNumberingAfterBreak="0">
     <w:nsid w:val="4E55540E"/>
     <w:multiLevelType w:val="multilevel"/>
     <w:tmpl w:val="A7783F08"/>
@@ -19212,7 +20793,7 @@
       </w:rPr>
     </w:lvl>
   </w:abstractNum>
-  <w:abstractNum w:abstractNumId="27" w15:restartNumberingAfterBreak="0">
+  <w:abstractNum w:abstractNumId="29" w15:restartNumberingAfterBreak="0">
     <w:nsid w:val="5CD47FD9"/>
     <w:multiLevelType w:val="multilevel"/>
     <w:tmpl w:val="E1144038"/>
@@ -19361,7 +20942,7 @@
       </w:rPr>
     </w:lvl>
   </w:abstractNum>
-  <w:abstractNum w:abstractNumId="28" w15:restartNumberingAfterBreak="0">
+  <w:abstractNum w:abstractNumId="30" w15:restartNumberingAfterBreak="0">
     <w:nsid w:val="64125E96"/>
     <w:multiLevelType w:val="multilevel"/>
     <w:tmpl w:val="D56C357C"/>
@@ -19510,7 +21091,156 @@
       </w:rPr>
     </w:lvl>
   </w:abstractNum>
-  <w:abstractNum w:abstractNumId="29" w15:restartNumberingAfterBreak="0">
+  <w:abstractNum w:abstractNumId="31" w15:restartNumberingAfterBreak="0">
+    <w:nsid w:val="64EB6A25"/>
+    <w:multiLevelType w:val="multilevel"/>
+    <w:tmpl w:val="A300B86A"/>
+    <w:lvl w:ilvl="0">
+      <w:start w:val="1"/>
+      <w:numFmt w:val="bullet"/>
+      <w:lvlText w:val=""/>
+      <w:lvlJc w:val="left"/>
+      <w:pPr>
+        <w:tabs>
+          <w:tab w:val="num" w:pos="720"/>
+        </w:tabs>
+        <w:ind w:left="720" w:hanging="360"/>
+      </w:pPr>
+      <w:rPr>
+        <w:rFonts w:ascii="Symbol" w:hAnsi="Symbol" w:hint="default"/>
+        <w:sz w:val="20"/>
+      </w:rPr>
+    </w:lvl>
+    <w:lvl w:ilvl="1" w:tentative="1">
+      <w:start w:val="1"/>
+      <w:numFmt w:val="bullet"/>
+      <w:lvlText w:val="o"/>
+      <w:lvlJc w:val="left"/>
+      <w:pPr>
+        <w:tabs>
+          <w:tab w:val="num" w:pos="1440"/>
+        </w:tabs>
+        <w:ind w:left="1440" w:hanging="360"/>
+      </w:pPr>
+      <w:rPr>
+        <w:rFonts w:ascii="Courier New" w:hAnsi="Courier New" w:hint="default"/>
+        <w:sz w:val="20"/>
+      </w:rPr>
+    </w:lvl>
+    <w:lvl w:ilvl="2" w:tentative="1">
+      <w:start w:val="1"/>
+      <w:numFmt w:val="bullet"/>
+      <w:lvlText w:val=""/>
+      <w:lvlJc w:val="left"/>
+      <w:pPr>
+        <w:tabs>
+          <w:tab w:val="num" w:pos="2160"/>
+        </w:tabs>
+        <w:ind w:left="2160" w:hanging="360"/>
+      </w:pPr>
+      <w:rPr>
+        <w:rFonts w:ascii="Wingdings" w:hAnsi="Wingdings" w:hint="default"/>
+        <w:sz w:val="20"/>
+      </w:rPr>
+    </w:lvl>
+    <w:lvl w:ilvl="3" w:tentative="1">
+      <w:start w:val="1"/>
+      <w:numFmt w:val="bullet"/>
+      <w:lvlText w:val=""/>
+      <w:lvlJc w:val="left"/>
+      <w:pPr>
+        <w:tabs>
+          <w:tab w:val="num" w:pos="2880"/>
+        </w:tabs>
+        <w:ind w:left="2880" w:hanging="360"/>
+      </w:pPr>
+      <w:rPr>
+        <w:rFonts w:ascii="Wingdings" w:hAnsi="Wingdings" w:hint="default"/>
+        <w:sz w:val="20"/>
+      </w:rPr>
+    </w:lvl>
+    <w:lvl w:ilvl="4" w:tentative="1">
+      <w:start w:val="1"/>
+      <w:numFmt w:val="bullet"/>
+      <w:lvlText w:val=""/>
+      <w:lvlJc w:val="left"/>
+      <w:pPr>
+        <w:tabs>
+          <w:tab w:val="num" w:pos="3600"/>
+        </w:tabs>
+        <w:ind w:left="3600" w:hanging="360"/>
+      </w:pPr>
+      <w:rPr>
+        <w:rFonts w:ascii="Wingdings" w:hAnsi="Wingdings" w:hint="default"/>
+        <w:sz w:val="20"/>
+      </w:rPr>
+    </w:lvl>
+    <w:lvl w:ilvl="5" w:tentative="1">
+      <w:start w:val="1"/>
+      <w:numFmt w:val="bullet"/>
+      <w:lvlText w:val=""/>
+      <w:lvlJc w:val="left"/>
+      <w:pPr>
+        <w:tabs>
+          <w:tab w:val="num" w:pos="4320"/>
+        </w:tabs>
+        <w:ind w:left="4320" w:hanging="360"/>
+      </w:pPr>
+      <w:rPr>
+        <w:rFonts w:ascii="Wingdings" w:hAnsi="Wingdings" w:hint="default"/>
+        <w:sz w:val="20"/>
+      </w:rPr>
+    </w:lvl>
+    <w:lvl w:ilvl="6" w:tentative="1">
+      <w:start w:val="1"/>
+      <w:numFmt w:val="bullet"/>
+      <w:lvlText w:val=""/>
+      <w:lvlJc w:val="left"/>
+      <w:pPr>
+        <w:tabs>
+          <w:tab w:val="num" w:pos="5040"/>
+        </w:tabs>
+        <w:ind w:left="5040" w:hanging="360"/>
+      </w:pPr>
+      <w:rPr>
+        <w:rFonts w:ascii="Wingdings" w:hAnsi="Wingdings" w:hint="default"/>
+        <w:sz w:val="20"/>
+      </w:rPr>
+    </w:lvl>
+    <w:lvl w:ilvl="7" w:tentative="1">
+      <w:start w:val="1"/>
+      <w:numFmt w:val="bullet"/>
+      <w:lvlText w:val=""/>
+      <w:lvlJc w:val="left"/>
+      <w:pPr>
+        <w:tabs>
+          <w:tab w:val="num" w:pos="5760"/>
+        </w:tabs>
+        <w:ind w:left="5760" w:hanging="360"/>
+      </w:pPr>
+      <w:rPr>
+        <w:rFonts w:ascii="Wingdings" w:hAnsi="Wingdings" w:hint="default"/>
+        <w:sz w:val="20"/>
+      </w:rPr>
+    </w:lvl>
+    <w:lvl w:ilvl="8" w:tentative="1">
+      <w:start w:val="1"/>
+      <w:numFmt w:val="bullet"/>
+      <w:lvlText w:val=""/>
+      <w:lvlJc w:val="left"/>
+      <w:pPr>
+        <w:tabs>
+          <w:tab w:val="num" w:pos="6480"/>
+        </w:tabs>
+        <w:ind w:left="6480" w:hanging="360"/>
+      </w:pPr>
+      <w:rPr>
+        <w:rFonts w:ascii="Wingdings" w:hAnsi="Wingdings" w:hint="default"/>
+        <w:sz w:val="20"/>
+      </w:rPr>
+    </w:lvl>
+  </w:abstractNum>
+  <w:abstractNum w:abstractNumId="32" w15:restartNumberingAfterBreak="0">
     <w:nsid w:val="673C3B5B"/>
     <w:multiLevelType w:val="multilevel"/>
     <w:tmpl w:val="AA32D00A"/>
@@ -19659,7 +21389,7 @@
       </w:rPr>
     </w:lvl>
   </w:abstractNum>
-  <w:abstractNum w:abstractNumId="30" w15:restartNumberingAfterBreak="0">
+  <w:abstractNum w:abstractNumId="33" w15:restartNumberingAfterBreak="0">
     <w:nsid w:val="69AC44DC"/>
     <w:multiLevelType w:val="multilevel"/>
     <w:tmpl w:val="C71285EA"/>
@@ -19808,7 +21538,7 @@
       </w:rPr>
     </w:lvl>
   </w:abstractNum>
-  <w:abstractNum w:abstractNumId="31" w15:restartNumberingAfterBreak="0">
+  <w:abstractNum w:abstractNumId="34" w15:restartNumberingAfterBreak="0">
     <w:nsid w:val="71493B1A"/>
     <w:multiLevelType w:val="multilevel"/>
     <w:tmpl w:val="283022C8"/>
@@ -19957,7 +21687,7 @@
       </w:rPr>
     </w:lvl>
   </w:abstractNum>
-  <w:abstractNum w:abstractNumId="32" w15:restartNumberingAfterBreak="0">
+  <w:abstractNum w:abstractNumId="35" w15:restartNumberingAfterBreak="0">
     <w:nsid w:val="72922C16"/>
     <w:multiLevelType w:val="multilevel"/>
     <w:tmpl w:val="FBDCD36A"/>
@@ -20106,7 +21836,305 @@
       </w:rPr>
     </w:lvl>
   </w:abstractNum>
-  <w:abstractNum w:abstractNumId="33" w15:restartNumberingAfterBreak="0">
+  <w:abstractNum w:abstractNumId="36" w15:restartNumberingAfterBreak="0">
+    <w:nsid w:val="751C14D3"/>
+    <w:multiLevelType w:val="multilevel"/>
+    <w:tmpl w:val="1E2A9C6E"/>
+    <w:lvl w:ilvl="0">
+      <w:start w:val="1"/>
+      <w:numFmt w:val="bullet"/>
+      <w:lvlText w:val=""/>
+      <w:lvlJc w:val="left"/>
+      <w:pPr>
+        <w:tabs>
+          <w:tab w:val="num" w:pos="720"/>
+        </w:tabs>
+        <w:ind w:left="720" w:hanging="360"/>
+      </w:pPr>
+      <w:rPr>
+        <w:rFonts w:ascii="Symbol" w:hAnsi="Symbol" w:hint="default"/>
+        <w:sz w:val="20"/>
+      </w:rPr>
+    </w:lvl>
+    <w:lvl w:ilvl="1" w:tentative="1">
+      <w:start w:val="1"/>
+      <w:numFmt w:val="bullet"/>
+      <w:lvlText w:val="o"/>
+      <w:lvlJc w:val="left"/>
+      <w:pPr>
+        <w:tabs>
+          <w:tab w:val="num" w:pos="1440"/>
+        </w:tabs>
+        <w:ind w:left="1440" w:hanging="360"/>
+      </w:pPr>
+      <w:rPr>
+        <w:rFonts w:ascii="Courier New" w:hAnsi="Courier New" w:hint="default"/>
+        <w:sz w:val="20"/>
+      </w:rPr>
+    </w:lvl>
+    <w:lvl w:ilvl="2" w:tentative="1">
+      <w:start w:val="1"/>
+      <w:numFmt w:val="bullet"/>
+      <w:lvlText w:val=""/>
+      <w:lvlJc w:val="left"/>
+      <w:pPr>
+        <w:tabs>
+          <w:tab w:val="num" w:pos="2160"/>
+        </w:tabs>
+        <w:ind w:left="2160" w:hanging="360"/>
+      </w:pPr>
+      <w:rPr>
+        <w:rFonts w:ascii="Wingdings" w:hAnsi="Wingdings" w:hint="default"/>
+        <w:sz w:val="20"/>
+      </w:rPr>
+    </w:lvl>
+    <w:lvl w:ilvl="3" w:tentative="1">
+      <w:start w:val="1"/>
+      <w:numFmt w:val="bullet"/>
+      <w:lvlText w:val=""/>
+      <w:lvlJc w:val="left"/>
+      <w:pPr>
+        <w:tabs>
+          <w:tab w:val="num" w:pos="2880"/>
+        </w:tabs>
+        <w:ind w:left="2880" w:hanging="360"/>
+      </w:pPr>
+      <w:rPr>
+        <w:rFonts w:ascii="Wingdings" w:hAnsi="Wingdings" w:hint="default"/>
+        <w:sz w:val="20"/>
+      </w:rPr>
+    </w:lvl>
+    <w:lvl w:ilvl="4" w:tentative="1">
+      <w:start w:val="1"/>
+      <w:numFmt w:val="bullet"/>
+      <w:lvlText w:val=""/>
+      <w:lvlJc w:val="left"/>
+      <w:pPr>
+        <w:tabs>
+          <w:tab w:val="num" w:pos="3600"/>
+        </w:tabs>
+        <w:ind w:left="3600" w:hanging="360"/>
+      </w:pPr>
+      <w:rPr>
+        <w:rFonts w:ascii="Wingdings" w:hAnsi="Wingdings" w:hint="default"/>
+        <w:sz w:val="20"/>
+      </w:rPr>
+    </w:lvl>
+    <w:lvl w:ilvl="5" w:tentative="1">
+      <w:start w:val="1"/>
+      <w:numFmt w:val="bullet"/>
+      <w:lvlText w:val=""/>
+      <w:lvlJc w:val="left"/>
+      <w:pPr>
+        <w:tabs>
+          <w:tab w:val="num" w:pos="4320"/>
+        </w:tabs>
+        <w:ind w:left="4320" w:hanging="360"/>
+      </w:pPr>
+      <w:rPr>
+        <w:rFonts w:ascii="Wingdings" w:hAnsi="Wingdings" w:hint="default"/>
+        <w:sz w:val="20"/>
+      </w:rPr>
+    </w:lvl>
+    <w:lvl w:ilvl="6" w:tentative="1">
+      <w:start w:val="1"/>
+      <w:numFmt w:val="bullet"/>
+      <w:lvlText w:val=""/>
+      <w:lvlJc w:val="left"/>
+      <w:pPr>
+        <w:tabs>
+          <w:tab w:val="num" w:pos="5040"/>
+        </w:tabs>
+        <w:ind w:left="5040" w:hanging="360"/>
+      </w:pPr>
+      <w:rPr>
+        <w:rFonts w:ascii="Wingdings" w:hAnsi="Wingdings" w:hint="default"/>
+        <w:sz w:val="20"/>
+      </w:rPr>
+    </w:lvl>
+    <w:lvl w:ilvl="7" w:tentative="1">
+      <w:start w:val="1"/>
+      <w:numFmt w:val="bullet"/>
+      <w:lvlText w:val=""/>
+      <w:lvlJc w:val="left"/>
+      <w:pPr>
+        <w:tabs>
+          <w:tab w:val="num" w:pos="5760"/>
+        </w:tabs>
+        <w:ind w:left="5760" w:hanging="360"/>
+      </w:pPr>
+      <w:rPr>
+        <w:rFonts w:ascii="Wingdings" w:hAnsi="Wingdings" w:hint="default"/>
+        <w:sz w:val="20"/>
+      </w:rPr>
+    </w:lvl>
+    <w:lvl w:ilvl="8" w:tentative="1">
+      <w:start w:val="1"/>
+      <w:numFmt w:val="bullet"/>
+      <w:lvlText w:val=""/>
+      <w:lvlJc w:val="left"/>
+      <w:pPr>
+        <w:tabs>
+          <w:tab w:val="num" w:pos="6480"/>
+        </w:tabs>
+        <w:ind w:left="6480" w:hanging="360"/>
+      </w:pPr>
+      <w:rPr>
+        <w:rFonts w:ascii="Wingdings" w:hAnsi="Wingdings" w:hint="default"/>
+        <w:sz w:val="20"/>
+      </w:rPr>
+    </w:lvl>
+  </w:abstractNum>
+  <w:abstractNum w:abstractNumId="37" w15:restartNumberingAfterBreak="0">
+    <w:nsid w:val="76AC0637"/>
+    <w:multiLevelType w:val="multilevel"/>
+    <w:tmpl w:val="54AE2C70"/>
+    <w:lvl w:ilvl="0">
+      <w:start w:val="1"/>
+      <w:numFmt w:val="bullet"/>
+      <w:lvlText w:val=""/>
+      <w:lvlJc w:val="left"/>
+      <w:pPr>
+        <w:tabs>
+          <w:tab w:val="num" w:pos="720"/>
+        </w:tabs>
+        <w:ind w:left="720" w:hanging="360"/>
+      </w:pPr>
+      <w:rPr>
+        <w:rFonts w:ascii="Symbol" w:hAnsi="Symbol" w:hint="default"/>
+        <w:sz w:val="20"/>
+      </w:rPr>
+    </w:lvl>
+    <w:lvl w:ilvl="1" w:tentative="1">
+      <w:start w:val="1"/>
+      <w:numFmt w:val="bullet"/>
+      <w:lvlText w:val="o"/>
+      <w:lvlJc w:val="left"/>
+      <w:pPr>
+        <w:tabs>
+          <w:tab w:val="num" w:pos="1440"/>
+        </w:tabs>
+        <w:ind w:left="1440" w:hanging="360"/>
+      </w:pPr>
+      <w:rPr>
+        <w:rFonts w:ascii="Courier New" w:hAnsi="Courier New" w:hint="default"/>
+        <w:sz w:val="20"/>
+      </w:rPr>
+    </w:lvl>
+    <w:lvl w:ilvl="2" w:tentative="1">
+      <w:start w:val="1"/>
+      <w:numFmt w:val="bullet"/>
+      <w:lvlText w:val=""/>
+      <w:lvlJc w:val="left"/>
+      <w:pPr>
+        <w:tabs>
+          <w:tab w:val="num" w:pos="2160"/>
+        </w:tabs>
+        <w:ind w:left="2160" w:hanging="360"/>
+      </w:pPr>
+      <w:rPr>
+        <w:rFonts w:ascii="Wingdings" w:hAnsi="Wingdings" w:hint="default"/>
+        <w:sz w:val="20"/>
+      </w:rPr>
+    </w:lvl>
+    <w:lvl w:ilvl="3" w:tentative="1">
+      <w:start w:val="1"/>
+      <w:numFmt w:val="bullet"/>
+      <w:lvlText w:val=""/>
+      <w:lvlJc w:val="left"/>
+      <w:pPr>
+        <w:tabs>
+          <w:tab w:val="num" w:pos="2880"/>
+        </w:tabs>
+        <w:ind w:left="2880" w:hanging="360"/>
+      </w:pPr>
+      <w:rPr>
+        <w:rFonts w:ascii="Wingdings" w:hAnsi="Wingdings" w:hint="default"/>
+        <w:sz w:val="20"/>
+      </w:rPr>
+    </w:lvl>
+    <w:lvl w:ilvl="4" w:tentative="1">
+      <w:start w:val="1"/>
+      <w:numFmt w:val="bullet"/>
+      <w:lvlText w:val=""/>
+      <w:lvlJc w:val="left"/>
+      <w:pPr>
+        <w:tabs>
+          <w:tab w:val="num" w:pos="3600"/>
+        </w:tabs>
+        <w:ind w:left="3600" w:hanging="360"/>
+      </w:pPr>
+      <w:rPr>
+        <w:rFonts w:ascii="Wingdings" w:hAnsi="Wingdings" w:hint="default"/>
+        <w:sz w:val="20"/>
+      </w:rPr>
+    </w:lvl>
+    <w:lvl w:ilvl="5" w:tentative="1">
+      <w:start w:val="1"/>
+      <w:numFmt w:val="bullet"/>
+      <w:lvlText w:val=""/>
+      <w:lvlJc w:val="left"/>
+      <w:pPr>
+        <w:tabs>
+          <w:tab w:val="num" w:pos="4320"/>
+        </w:tabs>
+        <w:ind w:left="4320" w:hanging="360"/>
+      </w:pPr>
+      <w:rPr>
+        <w:rFonts w:ascii="Wingdings" w:hAnsi="Wingdings" w:hint="default"/>
+        <w:sz w:val="20"/>
+      </w:rPr>
+    </w:lvl>
+    <w:lvl w:ilvl="6" w:tentative="1">
+      <w:start w:val="1"/>
+      <w:numFmt w:val="bullet"/>
+      <w:lvlText w:val=""/>
+      <w:lvlJc w:val="left"/>
+      <w:pPr>
+        <w:tabs>
+          <w:tab w:val="num" w:pos="5040"/>
+        </w:tabs>
+        <w:ind w:left="5040" w:hanging="360"/>
+      </w:pPr>
+      <w:rPr>
+        <w:rFonts w:ascii="Wingdings" w:hAnsi="Wingdings" w:hint="default"/>
+        <w:sz w:val="20"/>
+      </w:rPr>
+    </w:lvl>
+    <w:lvl w:ilvl="7" w:tentative="1">
+      <w:start w:val="1"/>
+      <w:numFmt w:val="bullet"/>
+      <w:lvlText w:val=""/>
+      <w:lvlJc w:val="left"/>
+      <w:pPr>
+        <w:tabs>
+          <w:tab w:val="num" w:pos="5760"/>
+        </w:tabs>
+        <w:ind w:left="5760" w:hanging="360"/>
+      </w:pPr>
+      <w:rPr>
+        <w:rFonts w:ascii="Wingdings" w:hAnsi="Wingdings" w:hint="default"/>
+        <w:sz w:val="20"/>
+      </w:rPr>
+    </w:lvl>
+    <w:lvl w:ilvl="8" w:tentative="1">
+      <w:start w:val="1"/>
+      <w:numFmt w:val="bullet"/>
+      <w:lvlText w:val=""/>
+      <w:lvlJc w:val="left"/>
+      <w:pPr>
+        <w:tabs>
+          <w:tab w:val="num" w:pos="6480"/>
+        </w:tabs>
+        <w:ind w:left="6480" w:hanging="360"/>
+      </w:pPr>
+      <w:rPr>
+        <w:rFonts w:ascii="Wingdings" w:hAnsi="Wingdings" w:hint="default"/>
+        <w:sz w:val="20"/>
+      </w:rPr>
+    </w:lvl>
+  </w:abstractNum>
+  <w:abstractNum w:abstractNumId="38" w15:restartNumberingAfterBreak="0">
     <w:nsid w:val="7ADD5580"/>
     <w:multiLevelType w:val="multilevel"/>
     <w:tmpl w:val="9FCCD2FE"/>
@@ -20255,7 +22283,7 @@
       </w:rPr>
     </w:lvl>
   </w:abstractNum>
-  <w:abstractNum w:abstractNumId="34" w15:restartNumberingAfterBreak="0">
+  <w:abstractNum w:abstractNumId="39" w15:restartNumberingAfterBreak="0">
     <w:nsid w:val="7BED7704"/>
     <w:multiLevelType w:val="multilevel"/>
     <w:tmpl w:val="460EE7F0"/>
@@ -20404,7 +22432,7 @@
       </w:rPr>
     </w:lvl>
   </w:abstractNum>
-  <w:abstractNum w:abstractNumId="35" w15:restartNumberingAfterBreak="0">
+  <w:abstractNum w:abstractNumId="40" w15:restartNumberingAfterBreak="0">
     <w:nsid w:val="7CBD4457"/>
     <w:multiLevelType w:val="multilevel"/>
     <w:tmpl w:val="1F0212EC"/>
@@ -20553,74 +22581,223 @@
       </w:rPr>
     </w:lvl>
   </w:abstractNum>
+  <w:abstractNum w:abstractNumId="41" w15:restartNumberingAfterBreak="0">
+    <w:nsid w:val="7EBB2F11"/>
+    <w:multiLevelType w:val="multilevel"/>
+    <w:tmpl w:val="983A89EA"/>
+    <w:lvl w:ilvl="0">
+      <w:start w:val="1"/>
+      <w:numFmt w:val="bullet"/>
+      <w:lvlText w:val=""/>
+      <w:lvlJc w:val="left"/>
+      <w:pPr>
+        <w:tabs>
+          <w:tab w:val="num" w:pos="720"/>
+        </w:tabs>
+        <w:ind w:left="720" w:hanging="360"/>
+      </w:pPr>
+      <w:rPr>
+        <w:rFonts w:ascii="Symbol" w:hAnsi="Symbol" w:hint="default"/>
+        <w:sz w:val="20"/>
+      </w:rPr>
+    </w:lvl>
+    <w:lvl w:ilvl="1" w:tentative="1">
+      <w:start w:val="1"/>
+      <w:numFmt w:val="bullet"/>
+      <w:lvlText w:val="o"/>
+      <w:lvlJc w:val="left"/>
+      <w:pPr>
+        <w:tabs>
+          <w:tab w:val="num" w:pos="1440"/>
+        </w:tabs>
+        <w:ind w:left="1440" w:hanging="360"/>
+      </w:pPr>
+      <w:rPr>
+        <w:rFonts w:ascii="Courier New" w:hAnsi="Courier New" w:hint="default"/>
+        <w:sz w:val="20"/>
+      </w:rPr>
+    </w:lvl>
+    <w:lvl w:ilvl="2" w:tentative="1">
+      <w:start w:val="1"/>
+      <w:numFmt w:val="bullet"/>
+      <w:lvlText w:val=""/>
+      <w:lvlJc w:val="left"/>
+      <w:pPr>
+        <w:tabs>
+          <w:tab w:val="num" w:pos="2160"/>
+        </w:tabs>
+        <w:ind w:left="2160" w:hanging="360"/>
+      </w:pPr>
+      <w:rPr>
+        <w:rFonts w:ascii="Wingdings" w:hAnsi="Wingdings" w:hint="default"/>
+        <w:sz w:val="20"/>
+      </w:rPr>
+    </w:lvl>
+    <w:lvl w:ilvl="3" w:tentative="1">
+      <w:start w:val="1"/>
+      <w:numFmt w:val="bullet"/>
+      <w:lvlText w:val=""/>
+      <w:lvlJc w:val="left"/>
+      <w:pPr>
+        <w:tabs>
+          <w:tab w:val="num" w:pos="2880"/>
+        </w:tabs>
+        <w:ind w:left="2880" w:hanging="360"/>
+      </w:pPr>
+      <w:rPr>
+        <w:rFonts w:ascii="Wingdings" w:hAnsi="Wingdings" w:hint="default"/>
+        <w:sz w:val="20"/>
+      </w:rPr>
+    </w:lvl>
+    <w:lvl w:ilvl="4" w:tentative="1">
+      <w:start w:val="1"/>
+      <w:numFmt w:val="bullet"/>
+      <w:lvlText w:val=""/>
+      <w:lvlJc w:val="left"/>
+      <w:pPr>
+        <w:tabs>
+          <w:tab w:val="num" w:pos="3600"/>
+        </w:tabs>
+        <w:ind w:left="3600" w:hanging="360"/>
+      </w:pPr>
+      <w:rPr>
+        <w:rFonts w:ascii="Wingdings" w:hAnsi="Wingdings" w:hint="default"/>
+        <w:sz w:val="20"/>
+      </w:rPr>
+    </w:lvl>
+    <w:lvl w:ilvl="5" w:tentative="1">
+      <w:start w:val="1"/>
+      <w:numFmt w:val="bullet"/>
+      <w:lvlText w:val=""/>
+      <w:lvlJc w:val="left"/>
+      <w:pPr>
+        <w:tabs>
+          <w:tab w:val="num" w:pos="4320"/>
+        </w:tabs>
+        <w:ind w:left="4320" w:hanging="360"/>
+      </w:pPr>
+      <w:rPr>
+        <w:rFonts w:ascii="Wingdings" w:hAnsi="Wingdings" w:hint="default"/>
+        <w:sz w:val="20"/>
+      </w:rPr>
+    </w:lvl>
+    <w:lvl w:ilvl="6" w:tentative="1">
+      <w:start w:val="1"/>
+      <w:numFmt w:val="bullet"/>
+      <w:lvlText w:val=""/>
+      <w:lvlJc w:val="left"/>
+      <w:pPr>
+        <w:tabs>
+          <w:tab w:val="num" w:pos="5040"/>
+        </w:tabs>
+        <w:ind w:left="5040" w:hanging="360"/>
+      </w:pPr>
+      <w:rPr>
+        <w:rFonts w:ascii="Wingdings" w:hAnsi="Wingdings" w:hint="default"/>
+        <w:sz w:val="20"/>
+      </w:rPr>
+    </w:lvl>
+    <w:lvl w:ilvl="7" w:tentative="1">
+      <w:start w:val="1"/>
+      <w:numFmt w:val="bullet"/>
+      <w:lvlText w:val=""/>
+      <w:lvlJc w:val="left"/>
+      <w:pPr>
+        <w:tabs>
+          <w:tab w:val="num" w:pos="5760"/>
+        </w:tabs>
+        <w:ind w:left="5760" w:hanging="360"/>
+      </w:pPr>
+      <w:rPr>
+        <w:rFonts w:ascii="Wingdings" w:hAnsi="Wingdings" w:hint="default"/>
+        <w:sz w:val="20"/>
+      </w:rPr>
+    </w:lvl>
+    <w:lvl w:ilvl="8" w:tentative="1">
+      <w:start w:val="1"/>
+      <w:numFmt w:val="bullet"/>
+      <w:lvlText w:val=""/>
+      <w:lvlJc w:val="left"/>
+      <w:pPr>
+        <w:tabs>
+          <w:tab w:val="num" w:pos="6480"/>
+        </w:tabs>
+        <w:ind w:left="6480" w:hanging="360"/>
+      </w:pPr>
+      <w:rPr>
+        <w:rFonts w:ascii="Wingdings" w:hAnsi="Wingdings" w:hint="default"/>
+        <w:sz w:val="20"/>
+      </w:rPr>
+    </w:lvl>
+  </w:abstractNum>
   <w:num w:numId="1" w16cid:durableId="715664449">
-    <w:abstractNumId w:val="19"/>
+    <w:abstractNumId w:val="21"/>
   </w:num>
   <w:num w:numId="2" w16cid:durableId="1676565239">
-    <w:abstractNumId w:val="10"/>
+    <w:abstractNumId w:val="12"/>
   </w:num>
   <w:num w:numId="3" w16cid:durableId="2032876943">
-    <w:abstractNumId w:val="23"/>
+    <w:abstractNumId w:val="25"/>
   </w:num>
   <w:num w:numId="4" w16cid:durableId="1226835720">
-    <w:abstractNumId w:val="26"/>
+    <w:abstractNumId w:val="28"/>
   </w:num>
   <w:num w:numId="5" w16cid:durableId="2129354934">
-    <w:abstractNumId w:val="29"/>
+    <w:abstractNumId w:val="32"/>
   </w:num>
   <w:num w:numId="6" w16cid:durableId="1986473577">
-    <w:abstractNumId w:val="35"/>
+    <w:abstractNumId w:val="40"/>
   </w:num>
   <w:num w:numId="7" w16cid:durableId="608708938">
     <w:abstractNumId w:val="2"/>
   </w:num>
   <w:num w:numId="8" w16cid:durableId="1232426531">
-    <w:abstractNumId w:val="27"/>
+    <w:abstractNumId w:val="29"/>
   </w:num>
   <w:num w:numId="9" w16cid:durableId="906257715">
-    <w:abstractNumId w:val="11"/>
+    <w:abstractNumId w:val="13"/>
   </w:num>
   <w:num w:numId="10" w16cid:durableId="812062551">
-    <w:abstractNumId w:val="24"/>
+    <w:abstractNumId w:val="26"/>
   </w:num>
   <w:num w:numId="11" w16cid:durableId="325405607">
-    <w:abstractNumId w:val="34"/>
+    <w:abstractNumId w:val="39"/>
   </w:num>
   <w:num w:numId="12" w16cid:durableId="929966811">
-    <w:abstractNumId w:val="28"/>
+    <w:abstractNumId w:val="30"/>
   </w:num>
   <w:num w:numId="13" w16cid:durableId="723139077">
     <w:abstractNumId w:val="3"/>
   </w:num>
   <w:num w:numId="14" w16cid:durableId="1523128781">
-    <w:abstractNumId w:val="9"/>
+    <w:abstractNumId w:val="11"/>
   </w:num>
   <w:num w:numId="15" w16cid:durableId="2040082917">
-    <w:abstractNumId w:val="14"/>
+    <w:abstractNumId w:val="16"/>
   </w:num>
   <w:num w:numId="16" w16cid:durableId="1001396778">
-    <w:abstractNumId w:val="12"/>
+    <w:abstractNumId w:val="14"/>
   </w:num>
   <w:num w:numId="17" w16cid:durableId="280042041">
     <w:abstractNumId w:val="4"/>
   </w:num>
   <w:num w:numId="18" w16cid:durableId="1183978771">
-    <w:abstractNumId w:val="32"/>
+    <w:abstractNumId w:val="35"/>
   </w:num>
   <w:num w:numId="19" w16cid:durableId="1399129858">
-    <w:abstractNumId w:val="7"/>
+    <w:abstractNumId w:val="9"/>
   </w:num>
   <w:num w:numId="20" w16cid:durableId="28573753">
-    <w:abstractNumId w:val="31"/>
+    <w:abstractNumId w:val="34"/>
   </w:num>
   <w:num w:numId="21" w16cid:durableId="1225264103">
     <w:abstractNumId w:val="1"/>
   </w:num>
   <w:num w:numId="22" w16cid:durableId="1037462496">
-    <w:abstractNumId w:val="22"/>
+    <w:abstractNumId w:val="24"/>
   </w:num>
   <w:num w:numId="23" w16cid:durableId="426313580">
-    <w:abstractNumId w:val="15"/>
+    <w:abstractNumId w:val="17"/>
   </w:num>
   <w:num w:numId="24" w16cid:durableId="796685387">
     <w:abstractNumId w:val="5"/>
@@ -20629,37 +22806,55 @@
     <w:abstractNumId w:val="0"/>
   </w:num>
   <w:num w:numId="26" w16cid:durableId="825902006">
-    <w:abstractNumId w:val="13"/>
+    <w:abstractNumId w:val="15"/>
   </w:num>
   <w:num w:numId="27" w16cid:durableId="1630629326">
-    <w:abstractNumId w:val="8"/>
+    <w:abstractNumId w:val="10"/>
   </w:num>
   <w:num w:numId="28" w16cid:durableId="910654930">
-    <w:abstractNumId w:val="30"/>
+    <w:abstractNumId w:val="33"/>
   </w:num>
   <w:num w:numId="29" w16cid:durableId="1324773986">
-    <w:abstractNumId w:val="18"/>
+    <w:abstractNumId w:val="20"/>
   </w:num>
   <w:num w:numId="30" w16cid:durableId="105085012">
     <w:abstractNumId w:val="6"/>
   </w:num>
   <w:num w:numId="31" w16cid:durableId="804587237">
-    <w:abstractNumId w:val="16"/>
+    <w:abstractNumId w:val="18"/>
   </w:num>
   <w:num w:numId="32" w16cid:durableId="1370302895">
-    <w:abstractNumId w:val="21"/>
+    <w:abstractNumId w:val="23"/>
   </w:num>
   <w:num w:numId="33" w16cid:durableId="570621969">
-    <w:abstractNumId w:val="33"/>
+    <w:abstractNumId w:val="38"/>
   </w:num>
   <w:num w:numId="34" w16cid:durableId="1603607930">
-    <w:abstractNumId w:val="25"/>
+    <w:abstractNumId w:val="27"/>
   </w:num>
   <w:num w:numId="35" w16cid:durableId="41099675">
-    <w:abstractNumId w:val="20"/>
+    <w:abstractNumId w:val="22"/>
   </w:num>
   <w:num w:numId="36" w16cid:durableId="1965694181">
-    <w:abstractNumId w:val="17"/>
+    <w:abstractNumId w:val="19"/>
+  </w:num>
+  <w:num w:numId="37" w16cid:durableId="1118915899">
+    <w:abstractNumId w:val="7"/>
+  </w:num>
+  <w:num w:numId="38" w16cid:durableId="626855925">
+    <w:abstractNumId w:val="8"/>
+  </w:num>
+  <w:num w:numId="39" w16cid:durableId="205920148">
+    <w:abstractNumId w:val="36"/>
+  </w:num>
+  <w:num w:numId="40" w16cid:durableId="756175328">
+    <w:abstractNumId w:val="31"/>
+  </w:num>
+  <w:num w:numId="41" w16cid:durableId="1332295540">
+    <w:abstractNumId w:val="41"/>
+  </w:num>
+  <w:num w:numId="42" w16cid:durableId="317151045">
+    <w:abstractNumId w:val="37"/>
   </w:num>
 </w:numbering>
 </file>
@@ -21060,7 +23255,7 @@
   <w:style w:type="paragraph" w:default="1" w:styleId="Normal">
     <w:name w:val="Normal"/>
     <w:qFormat/>
-    <w:rsid w:val="00EB5C9D"/>
+    <w:rsid w:val="000C06E0"/>
     <w:rPr>
       <w:rFonts w:ascii="Times New Roman" w:eastAsia="Times New Roman" w:hAnsi="Times New Roman" w:cs="Times New Roman"/>
       <w:kern w:val="0"/>
